--- a/packages/packages.apps.settings.docx
+++ b/packages/packages.apps.settings.docx
@@ -78,90 +78,26 @@
       </w:pPr>
       <w:r>
         <w:rPr>
-          <w:rFonts w:ascii="宋体" w:eastAsia="宋体" w:hAnsi="宋体" w:cs="宋体" w:hint="eastAsia"/>
-          <w:color w:val="000000"/>
-          <w:kern w:val="0"/>
-          <w:sz w:val="18"/>
-          <w:szCs w:val="18"/>
-        </w:rPr>
-        <w:t xml:space="preserve">String countryCode = </w:t>
-      </w:r>
-      <w:r>
-        <w:rPr>
-          <w:rFonts w:ascii="宋体" w:eastAsia="宋体" w:hAnsi="宋体" w:cs="宋体" w:hint="eastAsia"/>
-          <w:b/>
-          <w:bCs/>
-          <w:color w:val="660E7A"/>
-          <w:kern w:val="0"/>
-          <w:sz w:val="18"/>
-          <w:szCs w:val="18"/>
-        </w:rPr>
-        <w:t>mWifiManager</w:t>
-      </w:r>
-      <w:r>
-        <w:rPr>
-          <w:rFonts w:ascii="宋体" w:eastAsia="宋体" w:hAnsi="宋体" w:cs="宋体" w:hint="eastAsia"/>
-          <w:color w:val="000000"/>
-          <w:kern w:val="0"/>
-          <w:sz w:val="18"/>
-          <w:szCs w:val="18"/>
-        </w:rPr>
-        <w:t>.getCountryCode();</w:t>
-      </w:r>
-      <w:r>
-        <w:rPr>
-          <w:rFonts w:ascii="宋体" w:eastAsia="宋体" w:hAnsi="宋体" w:cs="宋体" w:hint="eastAsia"/>
-          <w:color w:val="000000"/>
-          <w:kern w:val="0"/>
-          <w:sz w:val="18"/>
-          <w:szCs w:val="18"/>
-        </w:rPr>
-        <w:br/>
-      </w:r>
-      <w:r>
-        <w:rPr>
-          <w:rFonts w:ascii="宋体" w:eastAsia="宋体" w:hAnsi="宋体" w:cs="宋体" w:hint="eastAsia"/>
-          <w:b/>
-          <w:bCs/>
-          <w:color w:val="000080"/>
-          <w:kern w:val="0"/>
-          <w:sz w:val="18"/>
-          <w:szCs w:val="18"/>
-        </w:rPr>
-        <w:t xml:space="preserve">if </w:t>
-      </w:r>
-      <w:r>
-        <w:rPr>
-          <w:rFonts w:ascii="宋体" w:eastAsia="宋体" w:hAnsi="宋体" w:cs="宋体" w:hint="eastAsia"/>
-          <w:color w:val="000000"/>
-          <w:kern w:val="0"/>
-          <w:sz w:val="18"/>
-          <w:szCs w:val="18"/>
-        </w:rPr>
-        <w:t>(!</w:t>
-      </w:r>
-      <w:r>
-        <w:rPr>
-          <w:rFonts w:ascii="宋体" w:eastAsia="宋体" w:hAnsi="宋体" w:cs="宋体" w:hint="eastAsia"/>
-          <w:b/>
-          <w:bCs/>
-          <w:color w:val="660E7A"/>
-          <w:kern w:val="0"/>
-          <w:sz w:val="18"/>
-          <w:szCs w:val="18"/>
-        </w:rPr>
-        <w:t>mWifiManager</w:t>
-      </w:r>
-      <w:r>
-        <w:rPr>
-          <w:rFonts w:ascii="宋体" w:eastAsia="宋体" w:hAnsi="宋体" w:cs="宋体" w:hint="eastAsia"/>
-          <w:color w:val="000000"/>
-          <w:kern w:val="0"/>
-          <w:sz w:val="18"/>
-          <w:szCs w:val="18"/>
-        </w:rPr>
-        <w:t>.isDualBandSupported()</w:t>
-      </w:r>
+          <w:rFonts w:ascii="Arial" w:hAnsi="Arial" w:cs="Arial"/>
+          <w:color w:val="292929"/>
+          <w:sz w:val="36"/>
+          <w:szCs w:val="36"/>
+          <w:shd w:val="clear" w:color="auto" w:fill="FFFFFF"/>
+        </w:rPr>
+        <w:t>WiFi</w:t>
+      </w:r>
+      <w:r>
+        <w:rPr>
+          <w:rFonts w:ascii="Arial" w:hAnsi="Arial" w:cs="Arial"/>
+          <w:color w:val="292929"/>
+          <w:sz w:val="36"/>
+          <w:szCs w:val="36"/>
+          <w:shd w:val="clear" w:color="auto" w:fill="FFFFFF"/>
+        </w:rPr>
+        <w:t>实际速率</w:t>
+      </w:r>
+      <w:bookmarkStart w:id="0" w:name="_GoBack"/>
+      <w:bookmarkEnd w:id="0"/>
     </w:p>
     <w:p>
       <w:pPr>
@@ -194,54 +130,6 @@
           <w:szCs w:val="18"/>
         </w:rPr>
       </w:pPr>
-      <w:r>
-        <w:rPr>
-          <w:rFonts w:ascii="宋体" w:eastAsia="宋体" w:hAnsi="宋体" w:cs="宋体" w:hint="eastAsia"/>
-          <w:b/>
-          <w:bCs/>
-          <w:color w:val="000080"/>
-          <w:kern w:val="0"/>
-          <w:sz w:val="18"/>
-          <w:szCs w:val="18"/>
-        </w:rPr>
-        <w:t>activity-alias</w:t>
-      </w:r>
-      <w:r>
-        <w:rPr>
-          <w:rFonts w:ascii="宋体" w:eastAsia="宋体" w:hAnsi="宋体" w:cs="宋体"/>
-          <w:b/>
-          <w:bCs/>
-          <w:color w:val="000080"/>
-          <w:kern w:val="0"/>
-          <w:sz w:val="18"/>
-          <w:szCs w:val="18"/>
-        </w:rPr>
-        <w:t xml:space="preserve"> </w:t>
-      </w:r>
-      <w:r>
-        <w:rPr>
-          <w:rFonts w:ascii="宋体" w:eastAsia="宋体" w:hAnsi="宋体" w:cs="宋体" w:hint="eastAsia"/>
-          <w:b/>
-          <w:bCs/>
-          <w:color w:val="000080"/>
-          <w:kern w:val="0"/>
-          <w:sz w:val="18"/>
-          <w:szCs w:val="18"/>
-        </w:rPr>
-        <w:t>原理</w:t>
-      </w:r>
-      <w:r>
-        <w:rPr>
-          <w:rFonts w:ascii="宋体" w:eastAsia="宋体" w:hAnsi="宋体" w:cs="宋体"/>
-          <w:b/>
-          <w:bCs/>
-          <w:color w:val="000080"/>
-          <w:kern w:val="0"/>
-          <w:sz w:val="18"/>
-          <w:szCs w:val="18"/>
-        </w:rPr>
-        <w:t>设计</w:t>
-      </w:r>
     </w:p>
     <w:p>
       <w:pPr>
@@ -274,6 +162,18 @@
           <w:szCs w:val="18"/>
         </w:rPr>
       </w:pPr>
+      <w:r>
+        <w:rPr>
+          <w:rFonts w:ascii="宋体" w:eastAsia="宋体" w:hAnsi="宋体" w:cs="宋体" w:hint="eastAsia"/>
+          <w:b/>
+          <w:bCs/>
+          <w:color w:val="008000"/>
+          <w:kern w:val="0"/>
+          <w:sz w:val="18"/>
+          <w:szCs w:val="18"/>
+        </w:rPr>
+        <w:t>Settings$SimStatusActivity"</w:t>
+      </w:r>
     </w:p>
     <w:p>
       <w:pPr>
@@ -306,6 +206,620 @@
           <w:szCs w:val="18"/>
         </w:rPr>
       </w:pPr>
+      <w:r>
+        <w:rPr>
+          <w:rFonts w:ascii="宋体" w:eastAsia="宋体" w:hAnsi="宋体" w:cs="宋体" w:hint="eastAsia"/>
+          <w:i/>
+          <w:iCs/>
+          <w:color w:val="808080"/>
+          <w:kern w:val="0"/>
+          <w:sz w:val="18"/>
+          <w:szCs w:val="18"/>
+        </w:rPr>
+        <w:t>&lt;!-- Runs in the phone process since it needs access to the Phone object --&gt;</w:t>
+      </w:r>
+      <w:r>
+        <w:rPr>
+          <w:rFonts w:ascii="宋体" w:eastAsia="宋体" w:hAnsi="宋体" w:cs="宋体" w:hint="eastAsia"/>
+          <w:i/>
+          <w:iCs/>
+          <w:color w:val="808080"/>
+          <w:kern w:val="0"/>
+          <w:sz w:val="18"/>
+          <w:szCs w:val="18"/>
+        </w:rPr>
+        <w:br/>
+      </w:r>
+      <w:r>
+        <w:rPr>
+          <w:rFonts w:ascii="宋体" w:eastAsia="宋体" w:hAnsi="宋体" w:cs="宋体" w:hint="eastAsia"/>
+          <w:color w:val="000000"/>
+          <w:kern w:val="0"/>
+          <w:sz w:val="18"/>
+          <w:szCs w:val="18"/>
+        </w:rPr>
+        <w:t>&lt;</w:t>
+      </w:r>
+      <w:r>
+        <w:rPr>
+          <w:rFonts w:ascii="宋体" w:eastAsia="宋体" w:hAnsi="宋体" w:cs="宋体" w:hint="eastAsia"/>
+          <w:b/>
+          <w:bCs/>
+          <w:color w:val="000080"/>
+          <w:kern w:val="0"/>
+          <w:sz w:val="18"/>
+          <w:szCs w:val="18"/>
+        </w:rPr>
+        <w:t xml:space="preserve">activity </w:t>
+      </w:r>
+      <w:r>
+        <w:rPr>
+          <w:rFonts w:ascii="宋体" w:eastAsia="宋体" w:hAnsi="宋体" w:cs="宋体" w:hint="eastAsia"/>
+          <w:b/>
+          <w:bCs/>
+          <w:color w:val="660E7A"/>
+          <w:kern w:val="0"/>
+          <w:sz w:val="18"/>
+          <w:szCs w:val="18"/>
+        </w:rPr>
+        <w:t>android</w:t>
+      </w:r>
+      <w:r>
+        <w:rPr>
+          <w:rFonts w:ascii="宋体" w:eastAsia="宋体" w:hAnsi="宋体" w:cs="宋体" w:hint="eastAsia"/>
+          <w:b/>
+          <w:bCs/>
+          <w:color w:val="0000FF"/>
+          <w:kern w:val="0"/>
+          <w:sz w:val="18"/>
+          <w:szCs w:val="18"/>
+        </w:rPr>
+        <w:t>:name=</w:t>
+      </w:r>
+      <w:r>
+        <w:rPr>
+          <w:rFonts w:ascii="宋体" w:eastAsia="宋体" w:hAnsi="宋体" w:cs="宋体" w:hint="eastAsia"/>
+          <w:b/>
+          <w:bCs/>
+          <w:color w:val="008000"/>
+          <w:kern w:val="0"/>
+          <w:sz w:val="18"/>
+          <w:szCs w:val="18"/>
+        </w:rPr>
+        <w:t>".Settings$SimStatusActivity"</w:t>
+      </w:r>
+      <w:r>
+        <w:rPr>
+          <w:rFonts w:ascii="宋体" w:eastAsia="宋体" w:hAnsi="宋体" w:cs="宋体" w:hint="eastAsia"/>
+          <w:b/>
+          <w:bCs/>
+          <w:color w:val="008000"/>
+          <w:kern w:val="0"/>
+          <w:sz w:val="18"/>
+          <w:szCs w:val="18"/>
+        </w:rPr>
+        <w:br/>
+        <w:t xml:space="preserve">        </w:t>
+      </w:r>
+      <w:r>
+        <w:rPr>
+          <w:rFonts w:ascii="宋体" w:eastAsia="宋体" w:hAnsi="宋体" w:cs="宋体" w:hint="eastAsia"/>
+          <w:b/>
+          <w:bCs/>
+          <w:color w:val="660E7A"/>
+          <w:kern w:val="0"/>
+          <w:sz w:val="18"/>
+          <w:szCs w:val="18"/>
+        </w:rPr>
+        <w:t>android</w:t>
+      </w:r>
+      <w:r>
+        <w:rPr>
+          <w:rFonts w:ascii="宋体" w:eastAsia="宋体" w:hAnsi="宋体" w:cs="宋体" w:hint="eastAsia"/>
+          <w:b/>
+          <w:bCs/>
+          <w:color w:val="0000FF"/>
+          <w:kern w:val="0"/>
+          <w:sz w:val="18"/>
+          <w:szCs w:val="18"/>
+        </w:rPr>
+        <w:t>:label=</w:t>
+      </w:r>
+      <w:r>
+        <w:rPr>
+          <w:rFonts w:ascii="宋体" w:eastAsia="宋体" w:hAnsi="宋体" w:cs="宋体" w:hint="eastAsia"/>
+          <w:b/>
+          <w:bCs/>
+          <w:color w:val="008000"/>
+          <w:kern w:val="0"/>
+          <w:sz w:val="18"/>
+          <w:szCs w:val="18"/>
+        </w:rPr>
+        <w:t>"@string/sim_status_title"</w:t>
+      </w:r>
+      <w:r>
+        <w:rPr>
+          <w:rFonts w:ascii="宋体" w:eastAsia="宋体" w:hAnsi="宋体" w:cs="宋体" w:hint="eastAsia"/>
+          <w:b/>
+          <w:bCs/>
+          <w:color w:val="008000"/>
+          <w:kern w:val="0"/>
+          <w:sz w:val="18"/>
+          <w:szCs w:val="18"/>
+        </w:rPr>
+        <w:br/>
+        <w:t xml:space="preserve">        </w:t>
+      </w:r>
+      <w:r>
+        <w:rPr>
+          <w:rFonts w:ascii="宋体" w:eastAsia="宋体" w:hAnsi="宋体" w:cs="宋体" w:hint="eastAsia"/>
+          <w:b/>
+          <w:bCs/>
+          <w:color w:val="660E7A"/>
+          <w:kern w:val="0"/>
+          <w:sz w:val="18"/>
+          <w:szCs w:val="18"/>
+        </w:rPr>
+        <w:t>android</w:t>
+      </w:r>
+      <w:r>
+        <w:rPr>
+          <w:rFonts w:ascii="宋体" w:eastAsia="宋体" w:hAnsi="宋体" w:cs="宋体" w:hint="eastAsia"/>
+          <w:b/>
+          <w:bCs/>
+          <w:color w:val="0000FF"/>
+          <w:kern w:val="0"/>
+          <w:sz w:val="18"/>
+          <w:szCs w:val="18"/>
+        </w:rPr>
+        <w:t>:process=</w:t>
+      </w:r>
+      <w:r>
+        <w:rPr>
+          <w:rFonts w:ascii="宋体" w:eastAsia="宋体" w:hAnsi="宋体" w:cs="宋体" w:hint="eastAsia"/>
+          <w:b/>
+          <w:bCs/>
+          <w:color w:val="008000"/>
+          <w:kern w:val="0"/>
+          <w:sz w:val="18"/>
+          <w:szCs w:val="18"/>
+        </w:rPr>
+        <w:t>"com.android.phone"</w:t>
+      </w:r>
+      <w:r>
+        <w:rPr>
+          <w:rFonts w:ascii="宋体" w:eastAsia="宋体" w:hAnsi="宋体" w:cs="宋体" w:hint="eastAsia"/>
+          <w:color w:val="000000"/>
+          <w:kern w:val="0"/>
+          <w:sz w:val="18"/>
+          <w:szCs w:val="18"/>
+        </w:rPr>
+        <w:t>&gt;</w:t>
+      </w:r>
+      <w:r>
+        <w:rPr>
+          <w:rFonts w:ascii="宋体" w:eastAsia="宋体" w:hAnsi="宋体" w:cs="宋体" w:hint="eastAsia"/>
+          <w:color w:val="000000"/>
+          <w:kern w:val="0"/>
+          <w:sz w:val="18"/>
+          <w:szCs w:val="18"/>
+        </w:rPr>
+        <w:br/>
+        <w:t xml:space="preserve">    &lt;</w:t>
+      </w:r>
+      <w:r>
+        <w:rPr>
+          <w:rFonts w:ascii="宋体" w:eastAsia="宋体" w:hAnsi="宋体" w:cs="宋体" w:hint="eastAsia"/>
+          <w:b/>
+          <w:bCs/>
+          <w:color w:val="000080"/>
+          <w:kern w:val="0"/>
+          <w:sz w:val="18"/>
+          <w:szCs w:val="18"/>
+        </w:rPr>
+        <w:t>intent-filter</w:t>
+      </w:r>
+      <w:r>
+        <w:rPr>
+          <w:rFonts w:ascii="宋体" w:eastAsia="宋体" w:hAnsi="宋体" w:cs="宋体" w:hint="eastAsia"/>
+          <w:color w:val="000000"/>
+          <w:kern w:val="0"/>
+          <w:sz w:val="18"/>
+          <w:szCs w:val="18"/>
+        </w:rPr>
+        <w:t>&gt;</w:t>
+      </w:r>
+      <w:r>
+        <w:rPr>
+          <w:rFonts w:ascii="宋体" w:eastAsia="宋体" w:hAnsi="宋体" w:cs="宋体" w:hint="eastAsia"/>
+          <w:color w:val="000000"/>
+          <w:kern w:val="0"/>
+          <w:sz w:val="18"/>
+          <w:szCs w:val="18"/>
+        </w:rPr>
+        <w:br/>
+        <w:t xml:space="preserve">        &lt;</w:t>
+      </w:r>
+      <w:r>
+        <w:rPr>
+          <w:rFonts w:ascii="宋体" w:eastAsia="宋体" w:hAnsi="宋体" w:cs="宋体" w:hint="eastAsia"/>
+          <w:b/>
+          <w:bCs/>
+          <w:color w:val="000080"/>
+          <w:kern w:val="0"/>
+          <w:sz w:val="18"/>
+          <w:szCs w:val="18"/>
+        </w:rPr>
+        <w:t xml:space="preserve">action </w:t>
+      </w:r>
+      <w:r>
+        <w:rPr>
+          <w:rFonts w:ascii="宋体" w:eastAsia="宋体" w:hAnsi="宋体" w:cs="宋体" w:hint="eastAsia"/>
+          <w:b/>
+          <w:bCs/>
+          <w:color w:val="660E7A"/>
+          <w:kern w:val="0"/>
+          <w:sz w:val="18"/>
+          <w:szCs w:val="18"/>
+        </w:rPr>
+        <w:t>android</w:t>
+      </w:r>
+      <w:r>
+        <w:rPr>
+          <w:rFonts w:ascii="宋体" w:eastAsia="宋体" w:hAnsi="宋体" w:cs="宋体" w:hint="eastAsia"/>
+          <w:b/>
+          <w:bCs/>
+          <w:color w:val="0000FF"/>
+          <w:kern w:val="0"/>
+          <w:sz w:val="18"/>
+          <w:szCs w:val="18"/>
+        </w:rPr>
+        <w:t>:name=</w:t>
+      </w:r>
+      <w:r>
+        <w:rPr>
+          <w:rFonts w:ascii="宋体" w:eastAsia="宋体" w:hAnsi="宋体" w:cs="宋体" w:hint="eastAsia"/>
+          <w:b/>
+          <w:bCs/>
+          <w:color w:val="008000"/>
+          <w:kern w:val="0"/>
+          <w:sz w:val="18"/>
+          <w:szCs w:val="18"/>
+        </w:rPr>
+        <w:t xml:space="preserve">"android.intent.action.MAIN" </w:t>
+      </w:r>
+      <w:r>
+        <w:rPr>
+          <w:rFonts w:ascii="宋体" w:eastAsia="宋体" w:hAnsi="宋体" w:cs="宋体" w:hint="eastAsia"/>
+          <w:color w:val="000000"/>
+          <w:kern w:val="0"/>
+          <w:sz w:val="18"/>
+          <w:szCs w:val="18"/>
+        </w:rPr>
+        <w:t>/&gt;</w:t>
+      </w:r>
+      <w:r>
+        <w:rPr>
+          <w:rFonts w:ascii="宋体" w:eastAsia="宋体" w:hAnsi="宋体" w:cs="宋体" w:hint="eastAsia"/>
+          <w:color w:val="000000"/>
+          <w:kern w:val="0"/>
+          <w:sz w:val="18"/>
+          <w:szCs w:val="18"/>
+        </w:rPr>
+        <w:br/>
+        <w:t xml:space="preserve">        &lt;</w:t>
+      </w:r>
+      <w:r>
+        <w:rPr>
+          <w:rFonts w:ascii="宋体" w:eastAsia="宋体" w:hAnsi="宋体" w:cs="宋体" w:hint="eastAsia"/>
+          <w:b/>
+          <w:bCs/>
+          <w:color w:val="000080"/>
+          <w:kern w:val="0"/>
+          <w:sz w:val="18"/>
+          <w:szCs w:val="18"/>
+        </w:rPr>
+        <w:t xml:space="preserve">category </w:t>
+      </w:r>
+      <w:r>
+        <w:rPr>
+          <w:rFonts w:ascii="宋体" w:eastAsia="宋体" w:hAnsi="宋体" w:cs="宋体" w:hint="eastAsia"/>
+          <w:b/>
+          <w:bCs/>
+          <w:color w:val="660E7A"/>
+          <w:kern w:val="0"/>
+          <w:sz w:val="18"/>
+          <w:szCs w:val="18"/>
+        </w:rPr>
+        <w:t>android</w:t>
+      </w:r>
+      <w:r>
+        <w:rPr>
+          <w:rFonts w:ascii="宋体" w:eastAsia="宋体" w:hAnsi="宋体" w:cs="宋体" w:hint="eastAsia"/>
+          <w:b/>
+          <w:bCs/>
+          <w:color w:val="0000FF"/>
+          <w:kern w:val="0"/>
+          <w:sz w:val="18"/>
+          <w:szCs w:val="18"/>
+        </w:rPr>
+        <w:t>:name=</w:t>
+      </w:r>
+      <w:r>
+        <w:rPr>
+          <w:rFonts w:ascii="宋体" w:eastAsia="宋体" w:hAnsi="宋体" w:cs="宋体" w:hint="eastAsia"/>
+          <w:b/>
+          <w:bCs/>
+          <w:color w:val="008000"/>
+          <w:kern w:val="0"/>
+          <w:sz w:val="18"/>
+          <w:szCs w:val="18"/>
+        </w:rPr>
+        <w:t xml:space="preserve">"android.intent.category.DEFAULT" </w:t>
+      </w:r>
+      <w:r>
+        <w:rPr>
+          <w:rFonts w:ascii="宋体" w:eastAsia="宋体" w:hAnsi="宋体" w:cs="宋体" w:hint="eastAsia"/>
+          <w:color w:val="000000"/>
+          <w:kern w:val="0"/>
+          <w:sz w:val="18"/>
+          <w:szCs w:val="18"/>
+        </w:rPr>
+        <w:t>/&gt;</w:t>
+      </w:r>
+      <w:r>
+        <w:rPr>
+          <w:rFonts w:ascii="宋体" w:eastAsia="宋体" w:hAnsi="宋体" w:cs="宋体" w:hint="eastAsia"/>
+          <w:color w:val="000000"/>
+          <w:kern w:val="0"/>
+          <w:sz w:val="18"/>
+          <w:szCs w:val="18"/>
+        </w:rPr>
+        <w:br/>
+        <w:t xml:space="preserve">        &lt;</w:t>
+      </w:r>
+      <w:r>
+        <w:rPr>
+          <w:rFonts w:ascii="宋体" w:eastAsia="宋体" w:hAnsi="宋体" w:cs="宋体" w:hint="eastAsia"/>
+          <w:b/>
+          <w:bCs/>
+          <w:color w:val="000080"/>
+          <w:kern w:val="0"/>
+          <w:sz w:val="18"/>
+          <w:szCs w:val="18"/>
+        </w:rPr>
+        <w:t xml:space="preserve">category </w:t>
+      </w:r>
+      <w:r>
+        <w:rPr>
+          <w:rFonts w:ascii="宋体" w:eastAsia="宋体" w:hAnsi="宋体" w:cs="宋体" w:hint="eastAsia"/>
+          <w:b/>
+          <w:bCs/>
+          <w:color w:val="660E7A"/>
+          <w:kern w:val="0"/>
+          <w:sz w:val="18"/>
+          <w:szCs w:val="18"/>
+        </w:rPr>
+        <w:t>android</w:t>
+      </w:r>
+      <w:r>
+        <w:rPr>
+          <w:rFonts w:ascii="宋体" w:eastAsia="宋体" w:hAnsi="宋体" w:cs="宋体" w:hint="eastAsia"/>
+          <w:b/>
+          <w:bCs/>
+          <w:color w:val="0000FF"/>
+          <w:kern w:val="0"/>
+          <w:sz w:val="18"/>
+          <w:szCs w:val="18"/>
+        </w:rPr>
+        <w:t>:name=</w:t>
+      </w:r>
+      <w:r>
+        <w:rPr>
+          <w:rFonts w:ascii="宋体" w:eastAsia="宋体" w:hAnsi="宋体" w:cs="宋体" w:hint="eastAsia"/>
+          <w:b/>
+          <w:bCs/>
+          <w:color w:val="008000"/>
+          <w:kern w:val="0"/>
+          <w:sz w:val="18"/>
+          <w:szCs w:val="18"/>
+        </w:rPr>
+        <w:t xml:space="preserve">"android.intent.category.VOICE_LAUNCH" </w:t>
+      </w:r>
+      <w:r>
+        <w:rPr>
+          <w:rFonts w:ascii="宋体" w:eastAsia="宋体" w:hAnsi="宋体" w:cs="宋体" w:hint="eastAsia"/>
+          <w:color w:val="000000"/>
+          <w:kern w:val="0"/>
+          <w:sz w:val="18"/>
+          <w:szCs w:val="18"/>
+        </w:rPr>
+        <w:t>/&gt;</w:t>
+      </w:r>
+      <w:r>
+        <w:rPr>
+          <w:rFonts w:ascii="宋体" w:eastAsia="宋体" w:hAnsi="宋体" w:cs="宋体" w:hint="eastAsia"/>
+          <w:color w:val="000000"/>
+          <w:kern w:val="0"/>
+          <w:sz w:val="18"/>
+          <w:szCs w:val="18"/>
+        </w:rPr>
+        <w:br/>
+        <w:t xml:space="preserve">    &lt;/</w:t>
+      </w:r>
+      <w:r>
+        <w:rPr>
+          <w:rFonts w:ascii="宋体" w:eastAsia="宋体" w:hAnsi="宋体" w:cs="宋体" w:hint="eastAsia"/>
+          <w:b/>
+          <w:bCs/>
+          <w:color w:val="000080"/>
+          <w:kern w:val="0"/>
+          <w:sz w:val="18"/>
+          <w:szCs w:val="18"/>
+        </w:rPr>
+        <w:t>intent-filter</w:t>
+      </w:r>
+      <w:r>
+        <w:rPr>
+          <w:rFonts w:ascii="宋体" w:eastAsia="宋体" w:hAnsi="宋体" w:cs="宋体" w:hint="eastAsia"/>
+          <w:color w:val="000000"/>
+          <w:kern w:val="0"/>
+          <w:sz w:val="18"/>
+          <w:szCs w:val="18"/>
+        </w:rPr>
+        <w:t>&gt;</w:t>
+      </w:r>
+      <w:r>
+        <w:rPr>
+          <w:rFonts w:ascii="宋体" w:eastAsia="宋体" w:hAnsi="宋体" w:cs="宋体" w:hint="eastAsia"/>
+          <w:color w:val="000000"/>
+          <w:kern w:val="0"/>
+          <w:sz w:val="18"/>
+          <w:szCs w:val="18"/>
+        </w:rPr>
+        <w:br/>
+        <w:t xml:space="preserve">    &lt;</w:t>
+      </w:r>
+      <w:r>
+        <w:rPr>
+          <w:rFonts w:ascii="宋体" w:eastAsia="宋体" w:hAnsi="宋体" w:cs="宋体" w:hint="eastAsia"/>
+          <w:b/>
+          <w:bCs/>
+          <w:color w:val="000080"/>
+          <w:kern w:val="0"/>
+          <w:sz w:val="18"/>
+          <w:szCs w:val="18"/>
+        </w:rPr>
+        <w:t xml:space="preserve">meta-data </w:t>
+      </w:r>
+      <w:r>
+        <w:rPr>
+          <w:rFonts w:ascii="宋体" w:eastAsia="宋体" w:hAnsi="宋体" w:cs="宋体" w:hint="eastAsia"/>
+          <w:b/>
+          <w:bCs/>
+          <w:color w:val="660E7A"/>
+          <w:kern w:val="0"/>
+          <w:sz w:val="18"/>
+          <w:szCs w:val="18"/>
+        </w:rPr>
+        <w:t>android</w:t>
+      </w:r>
+      <w:r>
+        <w:rPr>
+          <w:rFonts w:ascii="宋体" w:eastAsia="宋体" w:hAnsi="宋体" w:cs="宋体" w:hint="eastAsia"/>
+          <w:b/>
+          <w:bCs/>
+          <w:color w:val="0000FF"/>
+          <w:kern w:val="0"/>
+          <w:sz w:val="18"/>
+          <w:szCs w:val="18"/>
+        </w:rPr>
+        <w:t>:name=</w:t>
+      </w:r>
+      <w:r>
+        <w:rPr>
+          <w:rFonts w:ascii="宋体" w:eastAsia="宋体" w:hAnsi="宋体" w:cs="宋体" w:hint="eastAsia"/>
+          <w:b/>
+          <w:bCs/>
+          <w:color w:val="008000"/>
+          <w:kern w:val="0"/>
+          <w:sz w:val="18"/>
+          <w:szCs w:val="18"/>
+        </w:rPr>
+        <w:t>"com.android.settings.FRAGMENT_CLASS"</w:t>
+      </w:r>
+      <w:r>
+        <w:rPr>
+          <w:rFonts w:ascii="宋体" w:eastAsia="宋体" w:hAnsi="宋体" w:cs="宋体" w:hint="eastAsia"/>
+          <w:b/>
+          <w:bCs/>
+          <w:color w:val="008000"/>
+          <w:kern w:val="0"/>
+          <w:sz w:val="18"/>
+          <w:szCs w:val="18"/>
+        </w:rPr>
+        <w:br/>
+        <w:t xml:space="preserve">        </w:t>
+      </w:r>
+      <w:r>
+        <w:rPr>
+          <w:rFonts w:ascii="宋体" w:eastAsia="宋体" w:hAnsi="宋体" w:cs="宋体" w:hint="eastAsia"/>
+          <w:b/>
+          <w:bCs/>
+          <w:color w:val="660E7A"/>
+          <w:kern w:val="0"/>
+          <w:sz w:val="18"/>
+          <w:szCs w:val="18"/>
+        </w:rPr>
+        <w:t>android</w:t>
+      </w:r>
+      <w:r>
+        <w:rPr>
+          <w:rFonts w:ascii="宋体" w:eastAsia="宋体" w:hAnsi="宋体" w:cs="宋体" w:hint="eastAsia"/>
+          <w:b/>
+          <w:bCs/>
+          <w:color w:val="0000FF"/>
+          <w:kern w:val="0"/>
+          <w:sz w:val="18"/>
+          <w:szCs w:val="18"/>
+        </w:rPr>
+        <w:t>:value=</w:t>
+      </w:r>
+      <w:r>
+        <w:rPr>
+          <w:rFonts w:ascii="宋体" w:eastAsia="宋体" w:hAnsi="宋体" w:cs="宋体" w:hint="eastAsia"/>
+          <w:b/>
+          <w:bCs/>
+          <w:color w:val="008000"/>
+          <w:kern w:val="0"/>
+          <w:sz w:val="18"/>
+          <w:szCs w:val="18"/>
+        </w:rPr>
+        <w:t xml:space="preserve">"com.android.settings.deviceinfo.SimStatus" </w:t>
+      </w:r>
+      <w:r>
+        <w:rPr>
+          <w:rFonts w:ascii="宋体" w:eastAsia="宋体" w:hAnsi="宋体" w:cs="宋体" w:hint="eastAsia"/>
+          <w:color w:val="000000"/>
+          <w:kern w:val="0"/>
+          <w:sz w:val="18"/>
+          <w:szCs w:val="18"/>
+        </w:rPr>
+        <w:t>/&gt;</w:t>
+      </w:r>
+      <w:r>
+        <w:rPr>
+          <w:rFonts w:ascii="宋体" w:eastAsia="宋体" w:hAnsi="宋体" w:cs="宋体" w:hint="eastAsia"/>
+          <w:color w:val="000000"/>
+          <w:kern w:val="0"/>
+          <w:sz w:val="18"/>
+          <w:szCs w:val="18"/>
+        </w:rPr>
+        <w:br/>
+        <w:t>&lt;/</w:t>
+      </w:r>
+      <w:r>
+        <w:rPr>
+          <w:rFonts w:ascii="宋体" w:eastAsia="宋体" w:hAnsi="宋体" w:cs="宋体" w:hint="eastAsia"/>
+          <w:b/>
+          <w:bCs/>
+          <w:color w:val="000080"/>
+          <w:kern w:val="0"/>
+          <w:sz w:val="18"/>
+          <w:szCs w:val="18"/>
+        </w:rPr>
+        <w:t>activity</w:t>
+      </w:r>
+      <w:r>
+        <w:rPr>
+          <w:rFonts w:ascii="宋体" w:eastAsia="宋体" w:hAnsi="宋体" w:cs="宋体" w:hint="eastAsia"/>
+          <w:color w:val="000000"/>
+          <w:kern w:val="0"/>
+          <w:sz w:val="18"/>
+          <w:szCs w:val="18"/>
+        </w:rPr>
+        <w:t>&gt;</w:t>
+      </w:r>
     </w:p>
     <w:p>
       <w:pPr>
@@ -331,110 +845,22 @@
         </w:tabs>
         <w:jc w:val="left"/>
         <w:rPr>
-          <w:rFonts w:ascii="宋体" w:eastAsia="宋体" w:hAnsi="宋体" w:cs="宋体"/>
-          <w:color w:val="000000"/>
-          <w:kern w:val="0"/>
-          <w:sz w:val="18"/>
-          <w:szCs w:val="18"/>
-        </w:rPr>
-      </w:pPr>
-      <w:r>
-        <w:rPr>
-          <w:rFonts w:ascii="宋体" w:eastAsia="宋体" w:hAnsi="宋体" w:cs="宋体" w:hint="eastAsia"/>
-          <w:b/>
-          <w:bCs/>
-          <w:color w:val="660E7A"/>
-          <w:kern w:val="0"/>
-          <w:sz w:val="18"/>
-          <w:szCs w:val="18"/>
-        </w:rPr>
-        <w:t xml:space="preserve">mDataSaverBackend </w:t>
-      </w:r>
-      <w:r>
-        <w:rPr>
-          <w:rFonts w:ascii="宋体" w:eastAsia="宋体" w:hAnsi="宋体" w:cs="宋体" w:hint="eastAsia"/>
-          <w:color w:val="000000"/>
-          <w:kern w:val="0"/>
-          <w:sz w:val="18"/>
-          <w:szCs w:val="18"/>
-        </w:rPr>
-        <w:t xml:space="preserve">= </w:t>
-      </w:r>
-      <w:r>
-        <w:rPr>
-          <w:rFonts w:ascii="宋体" w:eastAsia="宋体" w:hAnsi="宋体" w:cs="宋体" w:hint="eastAsia"/>
-          <w:b/>
-          <w:bCs/>
-          <w:color w:val="000080"/>
-          <w:kern w:val="0"/>
-          <w:sz w:val="18"/>
-          <w:szCs w:val="18"/>
-        </w:rPr>
-        <w:t xml:space="preserve">new </w:t>
-      </w:r>
-      <w:r>
-        <w:rPr>
-          <w:rFonts w:ascii="宋体" w:eastAsia="宋体" w:hAnsi="宋体" w:cs="宋体" w:hint="eastAsia"/>
-          <w:color w:val="000000"/>
-          <w:kern w:val="0"/>
-          <w:sz w:val="18"/>
-          <w:szCs w:val="18"/>
-        </w:rPr>
-        <w:t>DataSaverBackend(getContext());</w:t>
-      </w:r>
-      <w:r>
-        <w:rPr>
-          <w:rFonts w:ascii="宋体" w:eastAsia="宋体" w:hAnsi="宋体" w:cs="宋体" w:hint="eastAsia"/>
-          <w:color w:val="000000"/>
-          <w:kern w:val="0"/>
-          <w:sz w:val="18"/>
-          <w:szCs w:val="18"/>
-        </w:rPr>
-        <w:br/>
-      </w:r>
-      <w:r>
-        <w:rPr>
-          <w:rFonts w:ascii="宋体" w:eastAsia="宋体" w:hAnsi="宋体" w:cs="宋体" w:hint="eastAsia"/>
-          <w:b/>
-          <w:bCs/>
-          <w:color w:val="660E7A"/>
-          <w:kern w:val="0"/>
-          <w:sz w:val="18"/>
-          <w:szCs w:val="18"/>
-        </w:rPr>
-        <w:t xml:space="preserve">mDataSaverEnabled </w:t>
-      </w:r>
-      <w:r>
-        <w:rPr>
-          <w:rFonts w:ascii="宋体" w:eastAsia="宋体" w:hAnsi="宋体" w:cs="宋体" w:hint="eastAsia"/>
-          <w:color w:val="000000"/>
-          <w:kern w:val="0"/>
-          <w:sz w:val="18"/>
-          <w:szCs w:val="18"/>
-        </w:rPr>
-        <w:t xml:space="preserve">= </w:t>
-      </w:r>
-      <w:r>
-        <w:rPr>
-          <w:rFonts w:ascii="宋体" w:eastAsia="宋体" w:hAnsi="宋体" w:cs="宋体" w:hint="eastAsia"/>
-          <w:b/>
-          <w:bCs/>
-          <w:color w:val="660E7A"/>
-          <w:kern w:val="0"/>
-          <w:sz w:val="18"/>
-          <w:szCs w:val="18"/>
-        </w:rPr>
-        <w:t>mDataSaverBackend</w:t>
-      </w:r>
-      <w:r>
-        <w:rPr>
-          <w:rFonts w:ascii="宋体" w:eastAsia="宋体" w:hAnsi="宋体" w:cs="宋体" w:hint="eastAsia"/>
-          <w:color w:val="000000"/>
-          <w:kern w:val="0"/>
-          <w:sz w:val="18"/>
-          <w:szCs w:val="18"/>
-        </w:rPr>
-        <w:t>.isDataSaverEnabled();</w:t>
+          <w:rFonts w:ascii="宋体" w:eastAsia="宋体" w:hAnsi="宋体" w:cs="宋体" w:hint="eastAsia"/>
+          <w:color w:val="000000"/>
+          <w:kern w:val="0"/>
+          <w:sz w:val="18"/>
+          <w:szCs w:val="18"/>
+        </w:rPr>
+      </w:pPr>
+      <w:r>
+        <w:rPr>
+          <w:rFonts w:ascii="宋体" w:eastAsia="宋体" w:hAnsi="宋体" w:cs="宋体" w:hint="eastAsia"/>
+          <w:color w:val="000000"/>
+          <w:kern w:val="0"/>
+          <w:sz w:val="18"/>
+          <w:szCs w:val="18"/>
+        </w:rPr>
+        <w:t>设计原理</w:t>
       </w:r>
     </w:p>
     <w:p>
@@ -525,233 +951,13 @@
         </w:tabs>
         <w:jc w:val="left"/>
         <w:rPr>
-          <w:rFonts w:ascii="宋体" w:eastAsia="宋体" w:hAnsi="宋体" w:cs="宋体"/>
-          <w:color w:val="000000"/>
-          <w:kern w:val="0"/>
-          <w:sz w:val="18"/>
-          <w:szCs w:val="18"/>
-        </w:rPr>
-      </w:pPr>
-      <w:r>
-        <w:rPr>
-          <w:rFonts w:ascii="宋体" w:eastAsia="宋体" w:hAnsi="宋体" w:cs="宋体" w:hint="eastAsia"/>
-          <w:b/>
-          <w:bCs/>
-          <w:color w:val="660E7A"/>
-          <w:kern w:val="0"/>
-          <w:sz w:val="18"/>
-          <w:szCs w:val="18"/>
-        </w:rPr>
-        <w:t xml:space="preserve">mCm </w:t>
-      </w:r>
-      <w:r>
-        <w:rPr>
-          <w:rFonts w:ascii="宋体" w:eastAsia="宋体" w:hAnsi="宋体" w:cs="宋体" w:hint="eastAsia"/>
-          <w:color w:val="000000"/>
-          <w:kern w:val="0"/>
-          <w:sz w:val="18"/>
-          <w:szCs w:val="18"/>
-        </w:rPr>
-        <w:t>= (ConnectivityManager) getSystemService(Context.</w:t>
-      </w:r>
-      <w:r>
-        <w:rPr>
-          <w:rFonts w:ascii="宋体" w:eastAsia="宋体" w:hAnsi="宋体" w:cs="宋体" w:hint="eastAsia"/>
-          <w:b/>
-          <w:bCs/>
-          <w:i/>
-          <w:iCs/>
-          <w:color w:val="660E7A"/>
-          <w:kern w:val="0"/>
-          <w:sz w:val="18"/>
-          <w:szCs w:val="18"/>
-        </w:rPr>
-        <w:t>CONNECTIVITY_SERVICE</w:t>
-      </w:r>
-      <w:r>
-        <w:rPr>
-          <w:rFonts w:ascii="宋体" w:eastAsia="宋体" w:hAnsi="宋体" w:cs="宋体" w:hint="eastAsia"/>
-          <w:color w:val="000000"/>
-          <w:kern w:val="0"/>
-          <w:sz w:val="18"/>
-          <w:szCs w:val="18"/>
-        </w:rPr>
-        <w:t>);</w:t>
-      </w:r>
-      <w:r>
-        <w:rPr>
-          <w:rFonts w:ascii="宋体" w:eastAsia="宋体" w:hAnsi="宋体" w:cs="宋体" w:hint="eastAsia"/>
-          <w:color w:val="000000"/>
-          <w:kern w:val="0"/>
-          <w:sz w:val="18"/>
-          <w:szCs w:val="18"/>
-        </w:rPr>
-        <w:br/>
-      </w:r>
-      <w:r>
-        <w:rPr>
-          <w:rFonts w:ascii="宋体" w:eastAsia="宋体" w:hAnsi="宋体" w:cs="宋体" w:hint="eastAsia"/>
-          <w:b/>
-          <w:bCs/>
-          <w:color w:val="660E7A"/>
-          <w:kern w:val="0"/>
-          <w:sz w:val="18"/>
-          <w:szCs w:val="18"/>
-        </w:rPr>
-        <w:t xml:space="preserve">mWifiManager </w:t>
-      </w:r>
-      <w:r>
-        <w:rPr>
-          <w:rFonts w:ascii="宋体" w:eastAsia="宋体" w:hAnsi="宋体" w:cs="宋体" w:hint="eastAsia"/>
-          <w:color w:val="000000"/>
-          <w:kern w:val="0"/>
-          <w:sz w:val="18"/>
-          <w:szCs w:val="18"/>
-        </w:rPr>
-        <w:t>= (WifiManager) getSystemService(Context.</w:t>
-      </w:r>
-      <w:r>
-        <w:rPr>
-          <w:rFonts w:ascii="宋体" w:eastAsia="宋体" w:hAnsi="宋体" w:cs="宋体" w:hint="eastAsia"/>
-          <w:b/>
-          <w:bCs/>
-          <w:i/>
-          <w:iCs/>
-          <w:color w:val="660E7A"/>
-          <w:kern w:val="0"/>
-          <w:sz w:val="18"/>
-          <w:szCs w:val="18"/>
-        </w:rPr>
-        <w:t>WIFI_SERVICE</w:t>
-      </w:r>
-      <w:r>
-        <w:rPr>
-          <w:rFonts w:ascii="宋体" w:eastAsia="宋体" w:hAnsi="宋体" w:cs="宋体" w:hint="eastAsia"/>
-          <w:color w:val="000000"/>
-          <w:kern w:val="0"/>
-          <w:sz w:val="18"/>
-          <w:szCs w:val="18"/>
-        </w:rPr>
-        <w:t>);</w:t>
-      </w:r>
-      <w:r>
-        <w:rPr>
-          <w:rFonts w:ascii="宋体" w:eastAsia="宋体" w:hAnsi="宋体" w:cs="宋体" w:hint="eastAsia"/>
-          <w:color w:val="000000"/>
-          <w:kern w:val="0"/>
-          <w:sz w:val="18"/>
-          <w:szCs w:val="18"/>
-        </w:rPr>
-        <w:br/>
-      </w:r>
-      <w:r>
-        <w:rPr>
-          <w:rFonts w:ascii="宋体" w:eastAsia="宋体" w:hAnsi="宋体" w:cs="宋体" w:hint="eastAsia"/>
-          <w:color w:val="000000"/>
-          <w:kern w:val="0"/>
-          <w:sz w:val="18"/>
-          <w:szCs w:val="18"/>
-        </w:rPr>
-        <w:br/>
-      </w:r>
-      <w:r>
-        <w:rPr>
-          <w:rFonts w:ascii="宋体" w:eastAsia="宋体" w:hAnsi="宋体" w:cs="宋体" w:hint="eastAsia"/>
-          <w:b/>
-          <w:bCs/>
-          <w:color w:val="660E7A"/>
-          <w:kern w:val="0"/>
-          <w:sz w:val="18"/>
-          <w:szCs w:val="18"/>
-        </w:rPr>
-        <w:t xml:space="preserve">mUsbRegexs </w:t>
-      </w:r>
-      <w:r>
-        <w:rPr>
-          <w:rFonts w:ascii="宋体" w:eastAsia="宋体" w:hAnsi="宋体" w:cs="宋体" w:hint="eastAsia"/>
-          <w:color w:val="000000"/>
-          <w:kern w:val="0"/>
-          <w:sz w:val="18"/>
-          <w:szCs w:val="18"/>
-        </w:rPr>
-        <w:t xml:space="preserve">= </w:t>
-      </w:r>
-      <w:r>
-        <w:rPr>
-          <w:rFonts w:ascii="宋体" w:eastAsia="宋体" w:hAnsi="宋体" w:cs="宋体" w:hint="eastAsia"/>
-          <w:b/>
-          <w:bCs/>
-          <w:color w:val="660E7A"/>
-          <w:kern w:val="0"/>
-          <w:sz w:val="18"/>
-          <w:szCs w:val="18"/>
-        </w:rPr>
-        <w:t>mCm</w:t>
-      </w:r>
-      <w:r>
-        <w:rPr>
-          <w:rFonts w:ascii="宋体" w:eastAsia="宋体" w:hAnsi="宋体" w:cs="宋体" w:hint="eastAsia"/>
-          <w:color w:val="000000"/>
-          <w:kern w:val="0"/>
-          <w:sz w:val="18"/>
-          <w:szCs w:val="18"/>
-        </w:rPr>
-        <w:t>.getTetherableUsbRegexs();</w:t>
-      </w:r>
-      <w:r>
-        <w:rPr>
-          <w:rFonts w:ascii="宋体" w:eastAsia="宋体" w:hAnsi="宋体" w:cs="宋体" w:hint="eastAsia"/>
-          <w:color w:val="000000"/>
-          <w:kern w:val="0"/>
-          <w:sz w:val="18"/>
-          <w:szCs w:val="18"/>
-        </w:rPr>
-        <w:br/>
-      </w:r>
-      <w:r>
-        <w:rPr>
-          <w:rFonts w:ascii="宋体" w:eastAsia="宋体" w:hAnsi="宋体" w:cs="宋体" w:hint="eastAsia"/>
-          <w:b/>
-          <w:bCs/>
-          <w:color w:val="660E7A"/>
-          <w:kern w:val="0"/>
-          <w:sz w:val="18"/>
-          <w:szCs w:val="18"/>
-        </w:rPr>
-        <w:t xml:space="preserve">mWifiRegexs </w:t>
-      </w:r>
-      <w:r>
-        <w:rPr>
-          <w:rFonts w:ascii="宋体" w:eastAsia="宋体" w:hAnsi="宋体" w:cs="宋体" w:hint="eastAsia"/>
-          <w:color w:val="000000"/>
-          <w:kern w:val="0"/>
-          <w:sz w:val="18"/>
-          <w:szCs w:val="18"/>
-        </w:rPr>
-        <w:t xml:space="preserve">= </w:t>
-      </w:r>
-      <w:r>
-        <w:rPr>
-          <w:rFonts w:ascii="宋体" w:eastAsia="宋体" w:hAnsi="宋体" w:cs="宋体" w:hint="eastAsia"/>
-          <w:b/>
-          <w:bCs/>
-          <w:color w:val="660E7A"/>
-          <w:kern w:val="0"/>
-          <w:sz w:val="18"/>
-          <w:szCs w:val="18"/>
-        </w:rPr>
-        <w:t>mCm</w:t>
-      </w:r>
-      <w:r>
-        <w:rPr>
-          <w:rFonts w:ascii="宋体" w:eastAsia="宋体" w:hAnsi="宋体" w:cs="宋体" w:hint="eastAsia"/>
-          <w:color w:val="000000"/>
-          <w:kern w:val="0"/>
-          <w:sz w:val="18"/>
-          <w:szCs w:val="18"/>
-        </w:rPr>
-        <w:t>.getTetherableWifiRegexs();</w:t>
-      </w:r>
+          <w:rFonts w:ascii="宋体" w:eastAsia="宋体" w:hAnsi="宋体" w:cs="宋体" w:hint="eastAsia"/>
+          <w:color w:val="000000"/>
+          <w:kern w:val="0"/>
+          <w:sz w:val="18"/>
+          <w:szCs w:val="18"/>
+        </w:rPr>
+      </w:pPr>
     </w:p>
     <w:p>
       <w:pPr>
@@ -784,6 +990,92 @@
           <w:szCs w:val="18"/>
         </w:rPr>
       </w:pPr>
+      <w:r>
+        <w:rPr>
+          <w:rFonts w:ascii="宋体" w:eastAsia="宋体" w:hAnsi="宋体" w:cs="宋体" w:hint="eastAsia"/>
+          <w:color w:val="000000"/>
+          <w:kern w:val="0"/>
+          <w:sz w:val="18"/>
+          <w:szCs w:val="18"/>
+        </w:rPr>
+        <w:t xml:space="preserve">String countryCode = </w:t>
+      </w:r>
+      <w:r>
+        <w:rPr>
+          <w:rFonts w:ascii="宋体" w:eastAsia="宋体" w:hAnsi="宋体" w:cs="宋体" w:hint="eastAsia"/>
+          <w:b/>
+          <w:bCs/>
+          <w:color w:val="660E7A"/>
+          <w:kern w:val="0"/>
+          <w:sz w:val="18"/>
+          <w:szCs w:val="18"/>
+        </w:rPr>
+        <w:t>mWifiManager</w:t>
+      </w:r>
+      <w:r>
+        <w:rPr>
+          <w:rFonts w:ascii="宋体" w:eastAsia="宋体" w:hAnsi="宋体" w:cs="宋体" w:hint="eastAsia"/>
+          <w:color w:val="000000"/>
+          <w:kern w:val="0"/>
+          <w:sz w:val="18"/>
+          <w:szCs w:val="18"/>
+        </w:rPr>
+        <w:t>.getCountryCode();</w:t>
+      </w:r>
+      <w:r>
+        <w:rPr>
+          <w:rFonts w:ascii="宋体" w:eastAsia="宋体" w:hAnsi="宋体" w:cs="宋体" w:hint="eastAsia"/>
+          <w:color w:val="000000"/>
+          <w:kern w:val="0"/>
+          <w:sz w:val="18"/>
+          <w:szCs w:val="18"/>
+        </w:rPr>
+        <w:br/>
+      </w:r>
+      <w:r>
+        <w:rPr>
+          <w:rFonts w:ascii="宋体" w:eastAsia="宋体" w:hAnsi="宋体" w:cs="宋体" w:hint="eastAsia"/>
+          <w:b/>
+          <w:bCs/>
+          <w:color w:val="000080"/>
+          <w:kern w:val="0"/>
+          <w:sz w:val="18"/>
+          <w:szCs w:val="18"/>
+        </w:rPr>
+        <w:t xml:space="preserve">if </w:t>
+      </w:r>
+      <w:r>
+        <w:rPr>
+          <w:rFonts w:ascii="宋体" w:eastAsia="宋体" w:hAnsi="宋体" w:cs="宋体" w:hint="eastAsia"/>
+          <w:color w:val="000000"/>
+          <w:kern w:val="0"/>
+          <w:sz w:val="18"/>
+          <w:szCs w:val="18"/>
+        </w:rPr>
+        <w:t>(!</w:t>
+      </w:r>
+      <w:r>
+        <w:rPr>
+          <w:rFonts w:ascii="宋体" w:eastAsia="宋体" w:hAnsi="宋体" w:cs="宋体" w:hint="eastAsia"/>
+          <w:b/>
+          <w:bCs/>
+          <w:color w:val="660E7A"/>
+          <w:kern w:val="0"/>
+          <w:sz w:val="18"/>
+          <w:szCs w:val="18"/>
+        </w:rPr>
+        <w:t>mWifiManager</w:t>
+      </w:r>
+      <w:r>
+        <w:rPr>
+          <w:rFonts w:ascii="宋体" w:eastAsia="宋体" w:hAnsi="宋体" w:cs="宋体" w:hint="eastAsia"/>
+          <w:color w:val="000000"/>
+          <w:kern w:val="0"/>
+          <w:sz w:val="18"/>
+          <w:szCs w:val="18"/>
+        </w:rPr>
+        <w:t>.isDualBandSupported()</w:t>
+      </w:r>
     </w:p>
     <w:p>
       <w:pPr>
@@ -819,12 +1111,50 @@
       <w:r>
         <w:rPr>
           <w:rFonts w:ascii="宋体" w:eastAsia="宋体" w:hAnsi="宋体" w:cs="宋体" w:hint="eastAsia"/>
-          <w:color w:val="000000"/>
+          <w:b/>
+          <w:bCs/>
+          <w:color w:val="000080"/>
+          <w:kern w:val="0"/>
+          <w:sz w:val="18"/>
+          <w:szCs w:val="18"/>
+        </w:rPr>
+        <w:t>activity-alias</w:t>
+      </w:r>
+      <w:r>
+        <w:rPr>
+          <w:rFonts w:ascii="宋体" w:eastAsia="宋体" w:hAnsi="宋体" w:cs="宋体"/>
+          <w:b/>
+          <w:bCs/>
+          <w:color w:val="000080"/>
+          <w:kern w:val="0"/>
+          <w:sz w:val="18"/>
+          <w:szCs w:val="18"/>
+        </w:rPr>
+        <w:t xml:space="preserve"> </w:t>
+      </w:r>
+      <w:r>
+        <w:rPr>
+          <w:rFonts w:ascii="宋体" w:eastAsia="宋体" w:hAnsi="宋体" w:cs="宋体" w:hint="eastAsia"/>
+          <w:b/>
+          <w:bCs/>
+          <w:color w:val="000080"/>
           <w:kern w:val="0"/>
           <w:sz w:val="18"/>
           <w:szCs w:val="18"/>
         </w:rPr>
         <w:t>原理</w:t>
+      </w:r>
+      <w:r>
+        <w:rPr>
+          <w:rFonts w:ascii="宋体" w:eastAsia="宋体" w:hAnsi="宋体" w:cs="宋体"/>
+          <w:b/>
+          <w:bCs/>
+          <w:color w:val="000080"/>
+          <w:kern w:val="0"/>
+          <w:sz w:val="18"/>
+          <w:szCs w:val="18"/>
+        </w:rPr>
+        <w:t>设计</w:t>
       </w:r>
     </w:p>
     <w:p>
@@ -925,48 +1255,100 @@
       <w:r>
         <w:rPr>
           <w:rFonts w:ascii="宋体" w:eastAsia="宋体" w:hAnsi="宋体" w:cs="宋体" w:hint="eastAsia"/>
-          <w:color w:val="000000"/>
-          <w:kern w:val="0"/>
-          <w:sz w:val="18"/>
-          <w:szCs w:val="18"/>
-        </w:rPr>
-        <w:t>RotationPolicy.</w:t>
-      </w:r>
-      <w:r>
-        <w:rPr>
-          <w:rFonts w:ascii="宋体" w:eastAsia="宋体" w:hAnsi="宋体" w:cs="宋体" w:hint="eastAsia"/>
-          <w:i/>
-          <w:iCs/>
-          <w:color w:val="000000"/>
-          <w:kern w:val="0"/>
-          <w:sz w:val="18"/>
-          <w:szCs w:val="18"/>
-        </w:rPr>
-        <w:t>isRotationLockToggleVisible</w:t>
-      </w:r>
-      <w:r>
-        <w:rPr>
-          <w:rFonts w:ascii="宋体" w:eastAsia="宋体" w:hAnsi="宋体" w:cs="宋体"/>
-          <w:i/>
-          <w:iCs/>
-          <w:color w:val="000000"/>
-          <w:kern w:val="0"/>
-          <w:sz w:val="18"/>
-          <w:szCs w:val="18"/>
-        </w:rPr>
-        <w:t xml:space="preserve"> </w:t>
-      </w:r>
-      <w:r>
-        <w:rPr>
-          <w:rFonts w:ascii="宋体" w:eastAsia="宋体" w:hAnsi="宋体" w:cs="宋体" w:hint="eastAsia"/>
-          <w:i/>
-          <w:iCs/>
-          <w:color w:val="000000"/>
-          <w:kern w:val="0"/>
-          <w:sz w:val="18"/>
-          <w:szCs w:val="18"/>
-        </w:rPr>
-        <w:t>屏幕方向解析</w:t>
+          <w:b/>
+          <w:bCs/>
+          <w:color w:val="660E7A"/>
+          <w:kern w:val="0"/>
+          <w:sz w:val="18"/>
+          <w:szCs w:val="18"/>
+        </w:rPr>
+        <w:t xml:space="preserve">mDataSaverBackend </w:t>
+      </w:r>
+      <w:r>
+        <w:rPr>
+          <w:rFonts w:ascii="宋体" w:eastAsia="宋体" w:hAnsi="宋体" w:cs="宋体" w:hint="eastAsia"/>
+          <w:color w:val="000000"/>
+          <w:kern w:val="0"/>
+          <w:sz w:val="18"/>
+          <w:szCs w:val="18"/>
+        </w:rPr>
+        <w:t xml:space="preserve">= </w:t>
+      </w:r>
+      <w:r>
+        <w:rPr>
+          <w:rFonts w:ascii="宋体" w:eastAsia="宋体" w:hAnsi="宋体" w:cs="宋体" w:hint="eastAsia"/>
+          <w:b/>
+          <w:bCs/>
+          <w:color w:val="000080"/>
+          <w:kern w:val="0"/>
+          <w:sz w:val="18"/>
+          <w:szCs w:val="18"/>
+        </w:rPr>
+        <w:t xml:space="preserve">new </w:t>
+      </w:r>
+      <w:r>
+        <w:rPr>
+          <w:rFonts w:ascii="宋体" w:eastAsia="宋体" w:hAnsi="宋体" w:cs="宋体" w:hint="eastAsia"/>
+          <w:color w:val="000000"/>
+          <w:kern w:val="0"/>
+          <w:sz w:val="18"/>
+          <w:szCs w:val="18"/>
+        </w:rPr>
+        <w:t>DataSaverBackend(getContext());</w:t>
+      </w:r>
+      <w:r>
+        <w:rPr>
+          <w:rFonts w:ascii="宋体" w:eastAsia="宋体" w:hAnsi="宋体" w:cs="宋体" w:hint="eastAsia"/>
+          <w:color w:val="000000"/>
+          <w:kern w:val="0"/>
+          <w:sz w:val="18"/>
+          <w:szCs w:val="18"/>
+        </w:rPr>
+        <w:br/>
+      </w:r>
+      <w:r>
+        <w:rPr>
+          <w:rFonts w:ascii="宋体" w:eastAsia="宋体" w:hAnsi="宋体" w:cs="宋体" w:hint="eastAsia"/>
+          <w:b/>
+          <w:bCs/>
+          <w:color w:val="660E7A"/>
+          <w:kern w:val="0"/>
+          <w:sz w:val="18"/>
+          <w:szCs w:val="18"/>
+        </w:rPr>
+        <w:t xml:space="preserve">mDataSaverEnabled </w:t>
+      </w:r>
+      <w:r>
+        <w:rPr>
+          <w:rFonts w:ascii="宋体" w:eastAsia="宋体" w:hAnsi="宋体" w:cs="宋体" w:hint="eastAsia"/>
+          <w:color w:val="000000"/>
+          <w:kern w:val="0"/>
+          <w:sz w:val="18"/>
+          <w:szCs w:val="18"/>
+        </w:rPr>
+        <w:t xml:space="preserve">= </w:t>
+      </w:r>
+      <w:r>
+        <w:rPr>
+          <w:rFonts w:ascii="宋体" w:eastAsia="宋体" w:hAnsi="宋体" w:cs="宋体" w:hint="eastAsia"/>
+          <w:b/>
+          <w:bCs/>
+          <w:color w:val="660E7A"/>
+          <w:kern w:val="0"/>
+          <w:sz w:val="18"/>
+          <w:szCs w:val="18"/>
+        </w:rPr>
+        <w:t>mDataSaverBackend</w:t>
+      </w:r>
+      <w:r>
+        <w:rPr>
+          <w:rFonts w:ascii="宋体" w:eastAsia="宋体" w:hAnsi="宋体" w:cs="宋体" w:hint="eastAsia"/>
+          <w:color w:val="000000"/>
+          <w:kern w:val="0"/>
+          <w:sz w:val="18"/>
+          <w:szCs w:val="18"/>
+        </w:rPr>
+        <w:t>.isDataSaverEnabled();</w:t>
       </w:r>
     </w:p>
     <w:p>
@@ -1032,16 +1414,6 @@
           <w:szCs w:val="18"/>
         </w:rPr>
       </w:pPr>
-      <w:r>
-        <w:rPr>
-          <w:rFonts w:ascii="宋体" w:eastAsia="宋体" w:hAnsi="宋体" w:cs="宋体" w:hint="eastAsia"/>
-          <w:color w:val="000000"/>
-          <w:kern w:val="0"/>
-          <w:sz w:val="18"/>
-          <w:szCs w:val="18"/>
-        </w:rPr>
-        <w:t>UsbModeChooserActivity</w:t>
-      </w:r>
     </w:p>
     <w:p>
       <w:pPr>
@@ -1077,22 +1449,222 @@
       <w:r>
         <w:rPr>
           <w:rFonts w:ascii="宋体" w:eastAsia="宋体" w:hAnsi="宋体" w:cs="宋体" w:hint="eastAsia"/>
-          <w:color w:val="000000"/>
-          <w:kern w:val="0"/>
-          <w:sz w:val="18"/>
-          <w:szCs w:val="18"/>
-        </w:rPr>
-        <w:t>风格</w:t>
-      </w:r>
-      <w:r>
-        <w:rPr>
-          <w:rFonts w:ascii="宋体" w:eastAsia="宋体" w:hAnsi="宋体" w:cs="宋体"/>
-          <w:color w:val="000000"/>
-          <w:kern w:val="0"/>
-          <w:sz w:val="18"/>
-          <w:szCs w:val="18"/>
-        </w:rPr>
-        <w:t>为啥有问题呢？？？</w:t>
+          <w:b/>
+          <w:bCs/>
+          <w:color w:val="660E7A"/>
+          <w:kern w:val="0"/>
+          <w:sz w:val="18"/>
+          <w:szCs w:val="18"/>
+        </w:rPr>
+        <w:t xml:space="preserve">mCm </w:t>
+      </w:r>
+      <w:r>
+        <w:rPr>
+          <w:rFonts w:ascii="宋体" w:eastAsia="宋体" w:hAnsi="宋体" w:cs="宋体" w:hint="eastAsia"/>
+          <w:color w:val="000000"/>
+          <w:kern w:val="0"/>
+          <w:sz w:val="18"/>
+          <w:szCs w:val="18"/>
+        </w:rPr>
+        <w:t>= (ConnectivityManager) getSystemService(Context.</w:t>
+      </w:r>
+      <w:r>
+        <w:rPr>
+          <w:rFonts w:ascii="宋体" w:eastAsia="宋体" w:hAnsi="宋体" w:cs="宋体" w:hint="eastAsia"/>
+          <w:b/>
+          <w:bCs/>
+          <w:i/>
+          <w:iCs/>
+          <w:color w:val="660E7A"/>
+          <w:kern w:val="0"/>
+          <w:sz w:val="18"/>
+          <w:szCs w:val="18"/>
+        </w:rPr>
+        <w:t>CONNECTIVITY_SERVICE</w:t>
+      </w:r>
+      <w:r>
+        <w:rPr>
+          <w:rFonts w:ascii="宋体" w:eastAsia="宋体" w:hAnsi="宋体" w:cs="宋体" w:hint="eastAsia"/>
+          <w:color w:val="000000"/>
+          <w:kern w:val="0"/>
+          <w:sz w:val="18"/>
+          <w:szCs w:val="18"/>
+        </w:rPr>
+        <w:t>);</w:t>
+      </w:r>
+      <w:r>
+        <w:rPr>
+          <w:rFonts w:ascii="宋体" w:eastAsia="宋体" w:hAnsi="宋体" w:cs="宋体" w:hint="eastAsia"/>
+          <w:color w:val="000000"/>
+          <w:kern w:val="0"/>
+          <w:sz w:val="18"/>
+          <w:szCs w:val="18"/>
+        </w:rPr>
+        <w:br/>
+      </w:r>
+      <w:r>
+        <w:rPr>
+          <w:rFonts w:ascii="宋体" w:eastAsia="宋体" w:hAnsi="宋体" w:cs="宋体" w:hint="eastAsia"/>
+          <w:b/>
+          <w:bCs/>
+          <w:color w:val="660E7A"/>
+          <w:kern w:val="0"/>
+          <w:sz w:val="18"/>
+          <w:szCs w:val="18"/>
+        </w:rPr>
+        <w:t xml:space="preserve">mWifiManager </w:t>
+      </w:r>
+      <w:r>
+        <w:rPr>
+          <w:rFonts w:ascii="宋体" w:eastAsia="宋体" w:hAnsi="宋体" w:cs="宋体" w:hint="eastAsia"/>
+          <w:color w:val="000000"/>
+          <w:kern w:val="0"/>
+          <w:sz w:val="18"/>
+          <w:szCs w:val="18"/>
+        </w:rPr>
+        <w:t>= (WifiManager) getSystemService(Context.</w:t>
+      </w:r>
+      <w:r>
+        <w:rPr>
+          <w:rFonts w:ascii="宋体" w:eastAsia="宋体" w:hAnsi="宋体" w:cs="宋体" w:hint="eastAsia"/>
+          <w:b/>
+          <w:bCs/>
+          <w:i/>
+          <w:iCs/>
+          <w:color w:val="660E7A"/>
+          <w:kern w:val="0"/>
+          <w:sz w:val="18"/>
+          <w:szCs w:val="18"/>
+        </w:rPr>
+        <w:t>WIFI_SERVICE</w:t>
+      </w:r>
+      <w:r>
+        <w:rPr>
+          <w:rFonts w:ascii="宋体" w:eastAsia="宋体" w:hAnsi="宋体" w:cs="宋体" w:hint="eastAsia"/>
+          <w:color w:val="000000"/>
+          <w:kern w:val="0"/>
+          <w:sz w:val="18"/>
+          <w:szCs w:val="18"/>
+        </w:rPr>
+        <w:t>);</w:t>
+      </w:r>
+      <w:r>
+        <w:rPr>
+          <w:rFonts w:ascii="宋体" w:eastAsia="宋体" w:hAnsi="宋体" w:cs="宋体" w:hint="eastAsia"/>
+          <w:color w:val="000000"/>
+          <w:kern w:val="0"/>
+          <w:sz w:val="18"/>
+          <w:szCs w:val="18"/>
+        </w:rPr>
+        <w:br/>
+      </w:r>
+      <w:r>
+        <w:rPr>
+          <w:rFonts w:ascii="宋体" w:eastAsia="宋体" w:hAnsi="宋体" w:cs="宋体" w:hint="eastAsia"/>
+          <w:color w:val="000000"/>
+          <w:kern w:val="0"/>
+          <w:sz w:val="18"/>
+          <w:szCs w:val="18"/>
+        </w:rPr>
+        <w:br/>
+      </w:r>
+      <w:r>
+        <w:rPr>
+          <w:rFonts w:ascii="宋体" w:eastAsia="宋体" w:hAnsi="宋体" w:cs="宋体" w:hint="eastAsia"/>
+          <w:b/>
+          <w:bCs/>
+          <w:color w:val="660E7A"/>
+          <w:kern w:val="0"/>
+          <w:sz w:val="18"/>
+          <w:szCs w:val="18"/>
+        </w:rPr>
+        <w:t xml:space="preserve">mUsbRegexs </w:t>
+      </w:r>
+      <w:r>
+        <w:rPr>
+          <w:rFonts w:ascii="宋体" w:eastAsia="宋体" w:hAnsi="宋体" w:cs="宋体" w:hint="eastAsia"/>
+          <w:color w:val="000000"/>
+          <w:kern w:val="0"/>
+          <w:sz w:val="18"/>
+          <w:szCs w:val="18"/>
+        </w:rPr>
+        <w:t xml:space="preserve">= </w:t>
+      </w:r>
+      <w:r>
+        <w:rPr>
+          <w:rFonts w:ascii="宋体" w:eastAsia="宋体" w:hAnsi="宋体" w:cs="宋体" w:hint="eastAsia"/>
+          <w:b/>
+          <w:bCs/>
+          <w:color w:val="660E7A"/>
+          <w:kern w:val="0"/>
+          <w:sz w:val="18"/>
+          <w:szCs w:val="18"/>
+        </w:rPr>
+        <w:t>mCm</w:t>
+      </w:r>
+      <w:r>
+        <w:rPr>
+          <w:rFonts w:ascii="宋体" w:eastAsia="宋体" w:hAnsi="宋体" w:cs="宋体" w:hint="eastAsia"/>
+          <w:color w:val="000000"/>
+          <w:kern w:val="0"/>
+          <w:sz w:val="18"/>
+          <w:szCs w:val="18"/>
+        </w:rPr>
+        <w:t>.getTetherableUsbRegexs();</w:t>
+      </w:r>
+      <w:r>
+        <w:rPr>
+          <w:rFonts w:ascii="宋体" w:eastAsia="宋体" w:hAnsi="宋体" w:cs="宋体" w:hint="eastAsia"/>
+          <w:color w:val="000000"/>
+          <w:kern w:val="0"/>
+          <w:sz w:val="18"/>
+          <w:szCs w:val="18"/>
+        </w:rPr>
+        <w:br/>
+      </w:r>
+      <w:r>
+        <w:rPr>
+          <w:rFonts w:ascii="宋体" w:eastAsia="宋体" w:hAnsi="宋体" w:cs="宋体" w:hint="eastAsia"/>
+          <w:b/>
+          <w:bCs/>
+          <w:color w:val="660E7A"/>
+          <w:kern w:val="0"/>
+          <w:sz w:val="18"/>
+          <w:szCs w:val="18"/>
+        </w:rPr>
+        <w:t xml:space="preserve">mWifiRegexs </w:t>
+      </w:r>
+      <w:r>
+        <w:rPr>
+          <w:rFonts w:ascii="宋体" w:eastAsia="宋体" w:hAnsi="宋体" w:cs="宋体" w:hint="eastAsia"/>
+          <w:color w:val="000000"/>
+          <w:kern w:val="0"/>
+          <w:sz w:val="18"/>
+          <w:szCs w:val="18"/>
+        </w:rPr>
+        <w:t xml:space="preserve">= </w:t>
+      </w:r>
+      <w:r>
+        <w:rPr>
+          <w:rFonts w:ascii="宋体" w:eastAsia="宋体" w:hAnsi="宋体" w:cs="宋体" w:hint="eastAsia"/>
+          <w:b/>
+          <w:bCs/>
+          <w:color w:val="660E7A"/>
+          <w:kern w:val="0"/>
+          <w:sz w:val="18"/>
+          <w:szCs w:val="18"/>
+        </w:rPr>
+        <w:t>mCm</w:t>
+      </w:r>
+      <w:r>
+        <w:rPr>
+          <w:rFonts w:ascii="宋体" w:eastAsia="宋体" w:hAnsi="宋体" w:cs="宋体" w:hint="eastAsia"/>
+          <w:color w:val="000000"/>
+          <w:kern w:val="0"/>
+          <w:sz w:val="18"/>
+          <w:szCs w:val="18"/>
+        </w:rPr>
+        <w:t>.getTetherableWifiRegexs();</w:t>
       </w:r>
     </w:p>
     <w:p>
@@ -1166,7 +1738,7 @@
           <w:sz w:val="18"/>
           <w:szCs w:val="18"/>
         </w:rPr>
-        <w:t>SystemUpdatePolicy</w:t>
+        <w:t>原理</w:t>
       </w:r>
     </w:p>
     <w:p>
@@ -1201,7 +1773,6 @@
         </w:rPr>
       </w:pPr>
     </w:p>
-    <w:p/>
     <w:p>
       <w:pPr>
         <w:widowControl/>
@@ -1225,45 +1796,14 @@
           <w:tab w:val="left" w:pos="14656"/>
         </w:tabs>
         <w:jc w:val="left"/>
-      </w:pPr>
-      <w:r>
-        <w:rPr>
-          <w:rFonts w:ascii="宋体" w:eastAsia="宋体" w:hAnsi="宋体" w:cs="宋体" w:hint="eastAsia"/>
-          <w:i/>
-          <w:iCs/>
-          <w:color w:val="808080"/>
-          <w:kern w:val="0"/>
-          <w:sz w:val="18"/>
-          <w:szCs w:val="18"/>
-        </w:rPr>
-        <w:t xml:space="preserve">&lt;!-- </w:t>
-      </w:r>
-      <w:r>
-        <w:rPr>
-          <w:rFonts w:ascii="宋体" w:eastAsia="宋体" w:hAnsi="宋体" w:cs="宋体" w:hint="eastAsia"/>
-          <w:b/>
-          <w:bCs/>
-          <w:i/>
-          <w:iCs/>
-          <w:color w:val="0073BF"/>
-          <w:kern w:val="0"/>
-          <w:sz w:val="18"/>
-          <w:szCs w:val="18"/>
-        </w:rPr>
-        <w:t xml:space="preserve">todo search crash?   </w:t>
-      </w:r>
-      <w:r>
-        <w:rPr>
-          <w:rFonts w:ascii="宋体" w:eastAsia="宋体" w:hAnsi="宋体" w:cs="宋体" w:hint="eastAsia"/>
-          <w:i/>
-          <w:iCs/>
-          <w:color w:val="808080"/>
-          <w:kern w:val="0"/>
-          <w:sz w:val="18"/>
-          <w:szCs w:val="18"/>
-        </w:rPr>
-        <w:t>--&gt;</w:t>
-      </w:r>
+        <w:rPr>
+          <w:rFonts w:ascii="宋体" w:eastAsia="宋体" w:hAnsi="宋体" w:cs="宋体"/>
+          <w:color w:val="000000"/>
+          <w:kern w:val="0"/>
+          <w:sz w:val="18"/>
+          <w:szCs w:val="18"/>
+        </w:rPr>
+      </w:pPr>
     </w:p>
     <w:p>
       <w:pPr>
@@ -1299,120 +1839,49 @@
       <w:r>
         <w:rPr>
           <w:rFonts w:ascii="宋体" w:eastAsia="宋体" w:hAnsi="宋体" w:cs="宋体" w:hint="eastAsia"/>
+          <w:color w:val="000000"/>
+          <w:kern w:val="0"/>
+          <w:sz w:val="18"/>
+          <w:szCs w:val="18"/>
+        </w:rPr>
+        <w:t>RotationPolicy.</w:t>
+      </w:r>
+      <w:r>
+        <w:rPr>
+          <w:rFonts w:ascii="宋体" w:eastAsia="宋体" w:hAnsi="宋体" w:cs="宋体" w:hint="eastAsia"/>
           <w:i/>
           <w:iCs/>
-          <w:color w:val="808080"/>
-          <w:kern w:val="0"/>
-          <w:sz w:val="18"/>
-          <w:szCs w:val="18"/>
-        </w:rPr>
-        <w:t>&lt;item name="android:editTextColor"&gt;@*android:attr/textColorPrimary&lt;/item&gt;--&gt;</w:t>
-      </w:r>
-    </w:p>
-    <w:p/>
-    <w:p>
-      <w:hyperlink r:id="rId8" w:history="1">
-        <w:r>
-          <w:rPr>
-            <w:rStyle w:val="a8"/>
-          </w:rPr>
-          <w:t>https://blog.csdn.net/jiwancang/article/details/45061883</w:t>
-        </w:r>
-      </w:hyperlink>
-    </w:p>
-    <w:p/>
-    <w:p>
-      <w:r>
-        <w:t>service</w:t>
-      </w:r>
-      <w:r>
-        <w:t>子模块的</w:t>
-      </w:r>
-      <w:r>
-        <w:t>usb</w:t>
-      </w:r>
-      <w:r>
-        <w:t>怎么整</w:t>
-      </w:r>
-    </w:p>
-    <w:p>
-      <w:pPr>
-        <w:rPr>
-          <w:rStyle w:val="a8"/>
-        </w:rPr>
-      </w:pPr>
-      <w:hyperlink r:id="rId9" w:history="1">
-        <w:r>
-          <w:rPr>
-            <w:rStyle w:val="a8"/>
-          </w:rPr>
-          <w:t>https://blog.csdn.net/hfreeman2008/article/details/52778992</w:t>
-        </w:r>
-      </w:hyperlink>
-    </w:p>
-    <w:p/>
-    <w:p>
-      <w:r>
-        <w:rPr>
-          <w:rFonts w:hint="eastAsia"/>
-        </w:rPr>
-        <w:t xml:space="preserve">WindowPhone </w:t>
-      </w:r>
-      <w:r>
-        <w:rPr>
-          <w:rFonts w:hint="eastAsia"/>
-        </w:rPr>
-        <w:t>主题原理加入</w:t>
-      </w:r>
-    </w:p>
-    <w:p>
-      <w:r>
-        <w:rPr>
-          <w:rFonts w:hint="eastAsia"/>
-        </w:rPr>
-        <w:t>不生效呢</w:t>
-      </w:r>
-    </w:p>
-    <w:p>
-      <w:r>
-        <w:t xml:space="preserve"> android:theme="@style/Rm500.Theme.Settings"</w:t>
-      </w:r>
-    </w:p>
-    <w:p/>
-    <w:p>
-      <w:r>
-        <w:rPr>
-          <w:rFonts w:hint="eastAsia"/>
-        </w:rPr>
-        <w:t>蓝牙</w:t>
-      </w:r>
-      <w:r>
-        <w:t>和</w:t>
-      </w:r>
-      <w:r>
-        <w:t>gps</w:t>
-      </w:r>
-      <w:r>
-        <w:t>模式，貌似不行嗷</w:t>
-      </w:r>
-    </w:p>
-    <w:p>
-      <w:r>
-        <w:lastRenderedPageBreak/>
-        <w:t xml:space="preserve">  java.lang.IllegalArgumentException: DrawerLayout must be measured with MeasureSpec.EXACTLY.</w:t>
-      </w:r>
-    </w:p>
-    <w:p>
-      <w:r>
-        <w:t xml:space="preserve">        at android.support.v4.widget.DrawerLayout.onMeasure(DrawerLayout.java:1042)</w:t>
-      </w:r>
-    </w:p>
-    <w:p>
-      <w:pPr>
-        <w:rPr>
-          <w:rStyle w:val="a8"/>
-        </w:rPr>
-      </w:pPr>
+          <w:color w:val="000000"/>
+          <w:kern w:val="0"/>
+          <w:sz w:val="18"/>
+          <w:szCs w:val="18"/>
+        </w:rPr>
+        <w:t>isRotationLockToggleVisible</w:t>
+      </w:r>
+      <w:r>
+        <w:rPr>
+          <w:rFonts w:ascii="宋体" w:eastAsia="宋体" w:hAnsi="宋体" w:cs="宋体"/>
+          <w:i/>
+          <w:iCs/>
+          <w:color w:val="000000"/>
+          <w:kern w:val="0"/>
+          <w:sz w:val="18"/>
+          <w:szCs w:val="18"/>
+        </w:rPr>
+        <w:t xml:space="preserve"> </w:t>
+      </w:r>
+      <w:r>
+        <w:rPr>
+          <w:rFonts w:ascii="宋体" w:eastAsia="宋体" w:hAnsi="宋体" w:cs="宋体" w:hint="eastAsia"/>
+          <w:i/>
+          <w:iCs/>
+          <w:color w:val="000000"/>
+          <w:kern w:val="0"/>
+          <w:sz w:val="18"/>
+          <w:szCs w:val="18"/>
+        </w:rPr>
+        <w:t>屏幕方向解析</w:t>
+      </w:r>
     </w:p>
     <w:p>
       <w:pPr>
@@ -1445,46 +1914,6 @@
           <w:szCs w:val="18"/>
         </w:rPr>
       </w:pPr>
-      <w:r>
-        <w:rPr>
-          <w:rFonts w:ascii="宋体" w:eastAsia="宋体" w:hAnsi="宋体" w:cs="宋体" w:hint="eastAsia"/>
-          <w:color w:val="000000"/>
-          <w:kern w:val="0"/>
-          <w:sz w:val="18"/>
-          <w:szCs w:val="18"/>
-        </w:rPr>
-        <w:t>ConditionManager</w:t>
-      </w:r>
-      <w:r>
-        <w:rPr>
-          <w:rFonts w:ascii="宋体" w:eastAsia="宋体" w:hAnsi="宋体" w:cs="宋体" w:hint="eastAsia"/>
-          <w:color w:val="000000"/>
-          <w:kern w:val="0"/>
-          <w:sz w:val="18"/>
-          <w:szCs w:val="18"/>
-        </w:rPr>
-        <w:t>原理</w:t>
-      </w:r>
-      <w:r>
-        <w:rPr>
-          <w:rFonts w:ascii="宋体" w:eastAsia="宋体" w:hAnsi="宋体" w:cs="宋体" w:hint="eastAsia"/>
-          <w:color w:val="000000"/>
-          <w:kern w:val="0"/>
-          <w:sz w:val="18"/>
-          <w:szCs w:val="18"/>
-        </w:rPr>
-        <w:t>，</w:t>
-      </w:r>
-      <w:r>
-        <w:rPr>
-          <w:rFonts w:ascii="宋体" w:eastAsia="宋体" w:hAnsi="宋体" w:cs="宋体"/>
-          <w:color w:val="000000"/>
-          <w:kern w:val="0"/>
-          <w:sz w:val="18"/>
-          <w:szCs w:val="18"/>
-        </w:rPr>
-        <w:t>如何彻底屏蔽</w:t>
-      </w:r>
     </w:p>
     <w:p>
       <w:pPr>
@@ -1525,6 +1954,490 @@
           <w:sz w:val="18"/>
           <w:szCs w:val="18"/>
         </w:rPr>
+        <w:t>UsbModeChooserActivity</w:t>
+      </w:r>
+    </w:p>
+    <w:p>
+      <w:pPr>
+        <w:widowControl/>
+        <w:shd w:val="clear" w:color="auto" w:fill="FFFFFF"/>
+        <w:tabs>
+          <w:tab w:val="left" w:pos="916"/>
+          <w:tab w:val="left" w:pos="1832"/>
+          <w:tab w:val="left" w:pos="2748"/>
+          <w:tab w:val="left" w:pos="3664"/>
+          <w:tab w:val="left" w:pos="4580"/>
+          <w:tab w:val="left" w:pos="5496"/>
+          <w:tab w:val="left" w:pos="6412"/>
+          <w:tab w:val="left" w:pos="7328"/>
+          <w:tab w:val="left" w:pos="8244"/>
+          <w:tab w:val="left" w:pos="9160"/>
+          <w:tab w:val="left" w:pos="10076"/>
+          <w:tab w:val="left" w:pos="10992"/>
+          <w:tab w:val="left" w:pos="11908"/>
+          <w:tab w:val="left" w:pos="12824"/>
+          <w:tab w:val="left" w:pos="13740"/>
+          <w:tab w:val="left" w:pos="14656"/>
+        </w:tabs>
+        <w:jc w:val="left"/>
+        <w:rPr>
+          <w:rFonts w:ascii="宋体" w:eastAsia="宋体" w:hAnsi="宋体" w:cs="宋体"/>
+          <w:color w:val="000000"/>
+          <w:kern w:val="0"/>
+          <w:sz w:val="18"/>
+          <w:szCs w:val="18"/>
+        </w:rPr>
+      </w:pPr>
+      <w:r>
+        <w:rPr>
+          <w:rFonts w:ascii="宋体" w:eastAsia="宋体" w:hAnsi="宋体" w:cs="宋体" w:hint="eastAsia"/>
+          <w:color w:val="000000"/>
+          <w:kern w:val="0"/>
+          <w:sz w:val="18"/>
+          <w:szCs w:val="18"/>
+        </w:rPr>
+        <w:t>风格</w:t>
+      </w:r>
+      <w:r>
+        <w:rPr>
+          <w:rFonts w:ascii="宋体" w:eastAsia="宋体" w:hAnsi="宋体" w:cs="宋体"/>
+          <w:color w:val="000000"/>
+          <w:kern w:val="0"/>
+          <w:sz w:val="18"/>
+          <w:szCs w:val="18"/>
+        </w:rPr>
+        <w:t>为啥有问题呢？？？</w:t>
+      </w:r>
+    </w:p>
+    <w:p>
+      <w:pPr>
+        <w:widowControl/>
+        <w:shd w:val="clear" w:color="auto" w:fill="FFFFFF"/>
+        <w:tabs>
+          <w:tab w:val="left" w:pos="916"/>
+          <w:tab w:val="left" w:pos="1832"/>
+          <w:tab w:val="left" w:pos="2748"/>
+          <w:tab w:val="left" w:pos="3664"/>
+          <w:tab w:val="left" w:pos="4580"/>
+          <w:tab w:val="left" w:pos="5496"/>
+          <w:tab w:val="left" w:pos="6412"/>
+          <w:tab w:val="left" w:pos="7328"/>
+          <w:tab w:val="left" w:pos="8244"/>
+          <w:tab w:val="left" w:pos="9160"/>
+          <w:tab w:val="left" w:pos="10076"/>
+          <w:tab w:val="left" w:pos="10992"/>
+          <w:tab w:val="left" w:pos="11908"/>
+          <w:tab w:val="left" w:pos="12824"/>
+          <w:tab w:val="left" w:pos="13740"/>
+          <w:tab w:val="left" w:pos="14656"/>
+        </w:tabs>
+        <w:jc w:val="left"/>
+        <w:rPr>
+          <w:rFonts w:ascii="宋体" w:eastAsia="宋体" w:hAnsi="宋体" w:cs="宋体"/>
+          <w:color w:val="000000"/>
+          <w:kern w:val="0"/>
+          <w:sz w:val="18"/>
+          <w:szCs w:val="18"/>
+        </w:rPr>
+      </w:pPr>
+    </w:p>
+    <w:p>
+      <w:pPr>
+        <w:widowControl/>
+        <w:shd w:val="clear" w:color="auto" w:fill="FFFFFF"/>
+        <w:tabs>
+          <w:tab w:val="left" w:pos="916"/>
+          <w:tab w:val="left" w:pos="1832"/>
+          <w:tab w:val="left" w:pos="2748"/>
+          <w:tab w:val="left" w:pos="3664"/>
+          <w:tab w:val="left" w:pos="4580"/>
+          <w:tab w:val="left" w:pos="5496"/>
+          <w:tab w:val="left" w:pos="6412"/>
+          <w:tab w:val="left" w:pos="7328"/>
+          <w:tab w:val="left" w:pos="8244"/>
+          <w:tab w:val="left" w:pos="9160"/>
+          <w:tab w:val="left" w:pos="10076"/>
+          <w:tab w:val="left" w:pos="10992"/>
+          <w:tab w:val="left" w:pos="11908"/>
+          <w:tab w:val="left" w:pos="12824"/>
+          <w:tab w:val="left" w:pos="13740"/>
+          <w:tab w:val="left" w:pos="14656"/>
+        </w:tabs>
+        <w:jc w:val="left"/>
+        <w:rPr>
+          <w:rFonts w:ascii="宋体" w:eastAsia="宋体" w:hAnsi="宋体" w:cs="宋体"/>
+          <w:color w:val="000000"/>
+          <w:kern w:val="0"/>
+          <w:sz w:val="18"/>
+          <w:szCs w:val="18"/>
+        </w:rPr>
+      </w:pPr>
+      <w:r>
+        <w:rPr>
+          <w:rFonts w:ascii="宋体" w:eastAsia="宋体" w:hAnsi="宋体" w:cs="宋体" w:hint="eastAsia"/>
+          <w:color w:val="000000"/>
+          <w:kern w:val="0"/>
+          <w:sz w:val="18"/>
+          <w:szCs w:val="18"/>
+        </w:rPr>
+        <w:t>SystemUpdatePolicy</w:t>
+      </w:r>
+    </w:p>
+    <w:p>
+      <w:pPr>
+        <w:widowControl/>
+        <w:shd w:val="clear" w:color="auto" w:fill="FFFFFF"/>
+        <w:tabs>
+          <w:tab w:val="left" w:pos="916"/>
+          <w:tab w:val="left" w:pos="1832"/>
+          <w:tab w:val="left" w:pos="2748"/>
+          <w:tab w:val="left" w:pos="3664"/>
+          <w:tab w:val="left" w:pos="4580"/>
+          <w:tab w:val="left" w:pos="5496"/>
+          <w:tab w:val="left" w:pos="6412"/>
+          <w:tab w:val="left" w:pos="7328"/>
+          <w:tab w:val="left" w:pos="8244"/>
+          <w:tab w:val="left" w:pos="9160"/>
+          <w:tab w:val="left" w:pos="10076"/>
+          <w:tab w:val="left" w:pos="10992"/>
+          <w:tab w:val="left" w:pos="11908"/>
+          <w:tab w:val="left" w:pos="12824"/>
+          <w:tab w:val="left" w:pos="13740"/>
+          <w:tab w:val="left" w:pos="14656"/>
+        </w:tabs>
+        <w:jc w:val="left"/>
+        <w:rPr>
+          <w:rFonts w:ascii="宋体" w:eastAsia="宋体" w:hAnsi="宋体" w:cs="宋体"/>
+          <w:color w:val="000000"/>
+          <w:kern w:val="0"/>
+          <w:sz w:val="18"/>
+          <w:szCs w:val="18"/>
+        </w:rPr>
+      </w:pPr>
+    </w:p>
+    <w:p/>
+    <w:p>
+      <w:pPr>
+        <w:widowControl/>
+        <w:shd w:val="clear" w:color="auto" w:fill="FFFFFF"/>
+        <w:tabs>
+          <w:tab w:val="left" w:pos="916"/>
+          <w:tab w:val="left" w:pos="1832"/>
+          <w:tab w:val="left" w:pos="2748"/>
+          <w:tab w:val="left" w:pos="3664"/>
+          <w:tab w:val="left" w:pos="4580"/>
+          <w:tab w:val="left" w:pos="5496"/>
+          <w:tab w:val="left" w:pos="6412"/>
+          <w:tab w:val="left" w:pos="7328"/>
+          <w:tab w:val="left" w:pos="8244"/>
+          <w:tab w:val="left" w:pos="9160"/>
+          <w:tab w:val="left" w:pos="10076"/>
+          <w:tab w:val="left" w:pos="10992"/>
+          <w:tab w:val="left" w:pos="11908"/>
+          <w:tab w:val="left" w:pos="12824"/>
+          <w:tab w:val="left" w:pos="13740"/>
+          <w:tab w:val="left" w:pos="14656"/>
+        </w:tabs>
+        <w:jc w:val="left"/>
+      </w:pPr>
+      <w:r>
+        <w:rPr>
+          <w:rFonts w:ascii="宋体" w:eastAsia="宋体" w:hAnsi="宋体" w:cs="宋体" w:hint="eastAsia"/>
+          <w:i/>
+          <w:iCs/>
+          <w:color w:val="808080"/>
+          <w:kern w:val="0"/>
+          <w:sz w:val="18"/>
+          <w:szCs w:val="18"/>
+        </w:rPr>
+        <w:t xml:space="preserve">&lt;!-- </w:t>
+      </w:r>
+      <w:r>
+        <w:rPr>
+          <w:rFonts w:ascii="宋体" w:eastAsia="宋体" w:hAnsi="宋体" w:cs="宋体" w:hint="eastAsia"/>
+          <w:b/>
+          <w:bCs/>
+          <w:i/>
+          <w:iCs/>
+          <w:color w:val="0073BF"/>
+          <w:kern w:val="0"/>
+          <w:sz w:val="18"/>
+          <w:szCs w:val="18"/>
+        </w:rPr>
+        <w:t xml:space="preserve">todo search crash?   </w:t>
+      </w:r>
+      <w:r>
+        <w:rPr>
+          <w:rFonts w:ascii="宋体" w:eastAsia="宋体" w:hAnsi="宋体" w:cs="宋体" w:hint="eastAsia"/>
+          <w:i/>
+          <w:iCs/>
+          <w:color w:val="808080"/>
+          <w:kern w:val="0"/>
+          <w:sz w:val="18"/>
+          <w:szCs w:val="18"/>
+        </w:rPr>
+        <w:t>--&gt;</w:t>
+      </w:r>
+    </w:p>
+    <w:p>
+      <w:pPr>
+        <w:widowControl/>
+        <w:shd w:val="clear" w:color="auto" w:fill="FFFFFF"/>
+        <w:tabs>
+          <w:tab w:val="left" w:pos="916"/>
+          <w:tab w:val="left" w:pos="1832"/>
+          <w:tab w:val="left" w:pos="2748"/>
+          <w:tab w:val="left" w:pos="3664"/>
+          <w:tab w:val="left" w:pos="4580"/>
+          <w:tab w:val="left" w:pos="5496"/>
+          <w:tab w:val="left" w:pos="6412"/>
+          <w:tab w:val="left" w:pos="7328"/>
+          <w:tab w:val="left" w:pos="8244"/>
+          <w:tab w:val="left" w:pos="9160"/>
+          <w:tab w:val="left" w:pos="10076"/>
+          <w:tab w:val="left" w:pos="10992"/>
+          <w:tab w:val="left" w:pos="11908"/>
+          <w:tab w:val="left" w:pos="12824"/>
+          <w:tab w:val="left" w:pos="13740"/>
+          <w:tab w:val="left" w:pos="14656"/>
+        </w:tabs>
+        <w:jc w:val="left"/>
+        <w:rPr>
+          <w:rFonts w:ascii="宋体" w:eastAsia="宋体" w:hAnsi="宋体" w:cs="宋体"/>
+          <w:color w:val="000000"/>
+          <w:kern w:val="0"/>
+          <w:sz w:val="18"/>
+          <w:szCs w:val="18"/>
+        </w:rPr>
+      </w:pPr>
+      <w:r>
+        <w:rPr>
+          <w:rFonts w:ascii="宋体" w:eastAsia="宋体" w:hAnsi="宋体" w:cs="宋体" w:hint="eastAsia"/>
+          <w:i/>
+          <w:iCs/>
+          <w:color w:val="808080"/>
+          <w:kern w:val="0"/>
+          <w:sz w:val="18"/>
+          <w:szCs w:val="18"/>
+        </w:rPr>
+        <w:t>&lt;item name="android:editTextColor"&gt;@*android:attr/textColorPrimary&lt;/item&gt;--&gt;</w:t>
+      </w:r>
+    </w:p>
+    <w:p/>
+    <w:p>
+      <w:hyperlink r:id="rId8" w:history="1">
+        <w:r>
+          <w:rPr>
+            <w:rStyle w:val="a8"/>
+          </w:rPr>
+          <w:t>https://blog.csdn.net/jiwancang/article/details/45061883</w:t>
+        </w:r>
+      </w:hyperlink>
+    </w:p>
+    <w:p/>
+    <w:p>
+      <w:r>
+        <w:t>service</w:t>
+      </w:r>
+      <w:r>
+        <w:t>子模块的</w:t>
+      </w:r>
+      <w:r>
+        <w:t>usb</w:t>
+      </w:r>
+      <w:r>
+        <w:t>怎么整</w:t>
+      </w:r>
+    </w:p>
+    <w:p>
+      <w:pPr>
+        <w:rPr>
+          <w:rStyle w:val="a8"/>
+        </w:rPr>
+      </w:pPr>
+      <w:hyperlink r:id="rId9" w:history="1">
+        <w:r>
+          <w:rPr>
+            <w:rStyle w:val="a8"/>
+          </w:rPr>
+          <w:t>https://blog.csdn.net/hfreeman2008/article/details/52778992</w:t>
+        </w:r>
+      </w:hyperlink>
+    </w:p>
+    <w:p/>
+    <w:p>
+      <w:r>
+        <w:rPr>
+          <w:rFonts w:hint="eastAsia"/>
+        </w:rPr>
+        <w:t xml:space="preserve">WindowPhone </w:t>
+      </w:r>
+      <w:r>
+        <w:rPr>
+          <w:rFonts w:hint="eastAsia"/>
+        </w:rPr>
+        <w:t>主题原理加入</w:t>
+      </w:r>
+    </w:p>
+    <w:p>
+      <w:r>
+        <w:rPr>
+          <w:rFonts w:hint="eastAsia"/>
+        </w:rPr>
+        <w:t>不生效呢</w:t>
+      </w:r>
+    </w:p>
+    <w:p>
+      <w:r>
+        <w:t xml:space="preserve"> android:theme="@style/Rm500.Theme.Settings"</w:t>
+      </w:r>
+    </w:p>
+    <w:p/>
+    <w:p>
+      <w:r>
+        <w:rPr>
+          <w:rFonts w:hint="eastAsia"/>
+        </w:rPr>
+        <w:t>蓝牙</w:t>
+      </w:r>
+      <w:r>
+        <w:t>和</w:t>
+      </w:r>
+      <w:r>
+        <w:t>gps</w:t>
+      </w:r>
+      <w:r>
+        <w:t>模式，貌似不行嗷</w:t>
+      </w:r>
+    </w:p>
+    <w:p>
+      <w:r>
+        <w:t xml:space="preserve">  java.lang.IllegalArgumentException: DrawerLayout must be measured with MeasureSpec.EXACTLY.</w:t>
+      </w:r>
+    </w:p>
+    <w:p>
+      <w:r>
+        <w:t xml:space="preserve">        at android.support.v4.widget.DrawerLayout.onMeasure(DrawerLayout.java:1042)</w:t>
+      </w:r>
+    </w:p>
+    <w:p>
+      <w:pPr>
+        <w:rPr>
+          <w:rStyle w:val="a8"/>
+        </w:rPr>
+      </w:pPr>
+    </w:p>
+    <w:p>
+      <w:pPr>
+        <w:widowControl/>
+        <w:shd w:val="clear" w:color="auto" w:fill="FFFFFF"/>
+        <w:tabs>
+          <w:tab w:val="left" w:pos="916"/>
+          <w:tab w:val="left" w:pos="1832"/>
+          <w:tab w:val="left" w:pos="2748"/>
+          <w:tab w:val="left" w:pos="3664"/>
+          <w:tab w:val="left" w:pos="4580"/>
+          <w:tab w:val="left" w:pos="5496"/>
+          <w:tab w:val="left" w:pos="6412"/>
+          <w:tab w:val="left" w:pos="7328"/>
+          <w:tab w:val="left" w:pos="8244"/>
+          <w:tab w:val="left" w:pos="9160"/>
+          <w:tab w:val="left" w:pos="10076"/>
+          <w:tab w:val="left" w:pos="10992"/>
+          <w:tab w:val="left" w:pos="11908"/>
+          <w:tab w:val="left" w:pos="12824"/>
+          <w:tab w:val="left" w:pos="13740"/>
+          <w:tab w:val="left" w:pos="14656"/>
+        </w:tabs>
+        <w:jc w:val="left"/>
+        <w:rPr>
+          <w:rFonts w:ascii="宋体" w:eastAsia="宋体" w:hAnsi="宋体" w:cs="宋体"/>
+          <w:color w:val="000000"/>
+          <w:kern w:val="0"/>
+          <w:sz w:val="18"/>
+          <w:szCs w:val="18"/>
+        </w:rPr>
+      </w:pPr>
+      <w:r>
+        <w:rPr>
+          <w:rFonts w:ascii="宋体" w:eastAsia="宋体" w:hAnsi="宋体" w:cs="宋体" w:hint="eastAsia"/>
+          <w:color w:val="000000"/>
+          <w:kern w:val="0"/>
+          <w:sz w:val="18"/>
+          <w:szCs w:val="18"/>
+        </w:rPr>
+        <w:t>ConditionManager</w:t>
+      </w:r>
+      <w:r>
+        <w:rPr>
+          <w:rFonts w:ascii="宋体" w:eastAsia="宋体" w:hAnsi="宋体" w:cs="宋体" w:hint="eastAsia"/>
+          <w:color w:val="000000"/>
+          <w:kern w:val="0"/>
+          <w:sz w:val="18"/>
+          <w:szCs w:val="18"/>
+        </w:rPr>
+        <w:t>原理</w:t>
+      </w:r>
+      <w:r>
+        <w:rPr>
+          <w:rFonts w:ascii="宋体" w:eastAsia="宋体" w:hAnsi="宋体" w:cs="宋体" w:hint="eastAsia"/>
+          <w:color w:val="000000"/>
+          <w:kern w:val="0"/>
+          <w:sz w:val="18"/>
+          <w:szCs w:val="18"/>
+        </w:rPr>
+        <w:t>，</w:t>
+      </w:r>
+      <w:r>
+        <w:rPr>
+          <w:rFonts w:ascii="宋体" w:eastAsia="宋体" w:hAnsi="宋体" w:cs="宋体"/>
+          <w:color w:val="000000"/>
+          <w:kern w:val="0"/>
+          <w:sz w:val="18"/>
+          <w:szCs w:val="18"/>
+        </w:rPr>
+        <w:t>如何彻底屏蔽</w:t>
+      </w:r>
+    </w:p>
+    <w:p>
+      <w:pPr>
+        <w:widowControl/>
+        <w:shd w:val="clear" w:color="auto" w:fill="FFFFFF"/>
+        <w:tabs>
+          <w:tab w:val="left" w:pos="916"/>
+          <w:tab w:val="left" w:pos="1832"/>
+          <w:tab w:val="left" w:pos="2748"/>
+          <w:tab w:val="left" w:pos="3664"/>
+          <w:tab w:val="left" w:pos="4580"/>
+          <w:tab w:val="left" w:pos="5496"/>
+          <w:tab w:val="left" w:pos="6412"/>
+          <w:tab w:val="left" w:pos="7328"/>
+          <w:tab w:val="left" w:pos="8244"/>
+          <w:tab w:val="left" w:pos="9160"/>
+          <w:tab w:val="left" w:pos="10076"/>
+          <w:tab w:val="left" w:pos="10992"/>
+          <w:tab w:val="left" w:pos="11908"/>
+          <w:tab w:val="left" w:pos="12824"/>
+          <w:tab w:val="left" w:pos="13740"/>
+          <w:tab w:val="left" w:pos="14656"/>
+        </w:tabs>
+        <w:jc w:val="left"/>
+        <w:rPr>
+          <w:rFonts w:ascii="宋体" w:eastAsia="宋体" w:hAnsi="宋体" w:cs="宋体"/>
+          <w:color w:val="000000"/>
+          <w:kern w:val="0"/>
+          <w:sz w:val="18"/>
+          <w:szCs w:val="18"/>
+        </w:rPr>
+      </w:pPr>
+      <w:r>
+        <w:rPr>
+          <w:rFonts w:ascii="宋体" w:eastAsia="宋体" w:hAnsi="宋体" w:cs="宋体" w:hint="eastAsia"/>
+          <w:color w:val="000000"/>
+          <w:kern w:val="0"/>
+          <w:sz w:val="18"/>
+          <w:szCs w:val="18"/>
+        </w:rPr>
         <w:t>Suggestions原理</w:t>
       </w:r>
       <w:r>
@@ -1560,6 +2473,7 @@
         <w:rPr>
           <w:shd w:val="clear" w:color="auto" w:fill="FFFFFF"/>
         </w:rPr>
+        <w:lastRenderedPageBreak/>
         <w:t>SettingsLib</w:t>
       </w:r>
       <w:r>
@@ -1811,21 +2725,21 @@
       <w:r>
         <w:t>Dashboard categor</w:t>
       </w:r>
-      <w:commentRangeStart w:id="0"/>
+      <w:commentRangeStart w:id="1"/>
       <w:r>
         <w:t>y</w:t>
       </w:r>
       <w:r>
         <w:t>数据的加载</w:t>
       </w:r>
-      <w:commentRangeEnd w:id="0"/>
+      <w:commentRangeEnd w:id="1"/>
       <w:r>
         <w:rPr>
           <w:rStyle w:val="a9"/>
           <w:b w:val="0"/>
           <w:bCs w:val="0"/>
         </w:rPr>
-        <w:commentReference w:id="0"/>
+        <w:commentReference w:id="1"/>
       </w:r>
     </w:p>
     <w:p>
@@ -4611,7 +5525,7 @@
         </w:rPr>
         <w:t>TODO: Needs much optim</w:t>
       </w:r>
-      <w:commentRangeStart w:id="1"/>
+      <w:commentRangeStart w:id="2"/>
       <w:r>
         <w:rPr>
           <w:rFonts w:ascii="宋体" w:eastAsia="宋体" w:hAnsi="宋体" w:cs="宋体" w:hint="eastAsia"/>
@@ -4626,12 +5540,12 @@
         </w:rPr>
         <w:t>ization, too ma</w:t>
       </w:r>
-      <w:commentRangeEnd w:id="1"/>
+      <w:commentRangeEnd w:id="2"/>
       <w:r>
         <w:rPr>
           <w:rStyle w:val="a9"/>
         </w:rPr>
-        <w:commentReference w:id="1"/>
+        <w:commentReference w:id="2"/>
       </w:r>
       <w:r>
         <w:rPr>
@@ -5623,16 +6537,16 @@
       <w:r>
         <w:t>还是要</w:t>
       </w:r>
-      <w:commentRangeStart w:id="2"/>
+      <w:commentRangeStart w:id="3"/>
       <w:r>
         <w:t>回归到分析代码上面来</w:t>
       </w:r>
-      <w:commentRangeEnd w:id="2"/>
+      <w:commentRangeEnd w:id="3"/>
       <w:r>
         <w:rPr>
           <w:rStyle w:val="a9"/>
         </w:rPr>
-        <w:commentReference w:id="2"/>
+        <w:commentReference w:id="3"/>
       </w:r>
     </w:p>
     <w:p>
@@ -7172,19 +8086,19 @@
         </w:rPr>
         <w:t>，文件目录为项目目录</w:t>
       </w:r>
-      <w:commentRangeStart w:id="3"/>
+      <w:commentRangeStart w:id="4"/>
       <w:r>
         <w:rPr>
           <w:rFonts w:hint="eastAsia"/>
         </w:rPr>
         <w:t>/res/xml/dashboard_categories</w:t>
       </w:r>
-      <w:commentRangeEnd w:id="3"/>
+      <w:commentRangeEnd w:id="4"/>
       <w:r>
         <w:rPr>
           <w:rStyle w:val="a9"/>
         </w:rPr>
-        <w:commentReference w:id="3"/>
+        <w:commentReference w:id="4"/>
       </w:r>
       <w:r>
         <w:rPr>
@@ -7418,7 +8332,7 @@
       <w:pPr>
         <w:ind w:firstLineChars="202" w:firstLine="424"/>
       </w:pPr>
-      <w:commentRangeStart w:id="4"/>
+      <w:commentRangeStart w:id="5"/>
       <w:r>
         <w:rPr>
           <w:rFonts w:hint="eastAsia"/>
@@ -7437,12 +8351,12 @@
         </w:rPr>
         <w:t>文件及相关数据展示，下面设计到的就是我们点击每一项时</w:t>
       </w:r>
-      <w:commentRangeEnd w:id="4"/>
+      <w:commentRangeEnd w:id="5"/>
       <w:r>
         <w:rPr>
           <w:rStyle w:val="a9"/>
         </w:rPr>
-        <w:commentReference w:id="4"/>
+        <w:commentReference w:id="5"/>
       </w:r>
     </w:p>
     <w:p>
@@ -9748,7 +10662,7 @@
       <w:r>
         <w:t>an</w:t>
       </w:r>
-      <w:commentRangeStart w:id="5"/>
+      <w:commentRangeStart w:id="6"/>
       <w:r>
         <w:t>droid.uid.system</w:t>
       </w:r>
@@ -9786,12 +10700,12 @@
       <w:r>
         <w:t>呢？</w:t>
       </w:r>
-      <w:commentRangeEnd w:id="5"/>
+      <w:commentRangeEnd w:id="6"/>
       <w:r>
         <w:rPr>
           <w:rStyle w:val="a9"/>
         </w:rPr>
-        <w:commentReference w:id="5"/>
+        <w:commentReference w:id="6"/>
       </w:r>
       <w:r>
         <w:rPr>
@@ -9848,21 +10762,21 @@
       <w:r>
         <w:t>Dashboard categor</w:t>
       </w:r>
-      <w:commentRangeStart w:id="6"/>
+      <w:commentRangeStart w:id="7"/>
       <w:r>
         <w:t>y</w:t>
       </w:r>
       <w:r>
         <w:t>数据的加载</w:t>
       </w:r>
-      <w:commentRangeEnd w:id="6"/>
+      <w:commentRangeEnd w:id="7"/>
       <w:r>
         <w:rPr>
           <w:rStyle w:val="a9"/>
           <w:b w:val="0"/>
           <w:bCs w:val="0"/>
         </w:rPr>
-        <w:commentReference w:id="6"/>
+        <w:commentReference w:id="7"/>
       </w:r>
     </w:p>
     <w:p>
@@ -16623,8 +17537,8 @@
           <w:szCs w:val="41"/>
         </w:rPr>
       </w:pPr>
-      <w:bookmarkStart w:id="7" w:name="t2"/>
-      <w:bookmarkEnd w:id="7"/>
+      <w:bookmarkStart w:id="8" w:name="t2"/>
+      <w:bookmarkEnd w:id="8"/>
       <w:r>
         <w:rPr>
           <w:rFonts w:ascii="Arial" w:eastAsia="微软雅黑" w:hAnsi="Arial" w:cs="Arial"/>
@@ -17852,7 +18766,7 @@
         <w:lastRenderedPageBreak/>
         <w:t>               </w:t>
       </w:r>
-      <w:commentRangeStart w:id="8"/>
+      <w:commentRangeStart w:id="9"/>
       <w:r>
         <w:rPr>
           <w:rFonts w:ascii="Consolas" w:hAnsi="Consolas" w:cs="Consolas"/>
@@ -17873,12 +18787,12 @@
         </w:rPr>
         <w:t>Settings.Global.TETHER_SUPPORTED</w:t>
       </w:r>
-      <w:commentRangeEnd w:id="8"/>
+      <w:commentRangeEnd w:id="9"/>
       <w:r>
         <w:rPr>
           <w:rStyle w:val="a9"/>
         </w:rPr>
-        <w:commentReference w:id="8"/>
+        <w:commentReference w:id="9"/>
       </w:r>
       <w:r>
         <w:rPr>
@@ -18184,8 +19098,8 @@
           <w:szCs w:val="41"/>
         </w:rPr>
       </w:pPr>
-      <w:bookmarkStart w:id="9" w:name="t4"/>
-      <w:bookmarkEnd w:id="9"/>
+      <w:bookmarkStart w:id="10" w:name="t4"/>
+      <w:bookmarkEnd w:id="10"/>
       <w:r>
         <w:rPr>
           <w:rFonts w:ascii="微软雅黑" w:eastAsia="微软雅黑" w:hAnsi="微软雅黑" w:hint="eastAsia"/>
@@ -18656,8 +19570,8 @@
           <w:szCs w:val="41"/>
         </w:rPr>
       </w:pPr>
-      <w:bookmarkStart w:id="10" w:name="t5"/>
-      <w:bookmarkEnd w:id="10"/>
+      <w:bookmarkStart w:id="11" w:name="t5"/>
+      <w:bookmarkEnd w:id="11"/>
       <w:r>
         <w:rPr>
           <w:rFonts w:ascii="微软雅黑" w:eastAsia="微软雅黑" w:hAnsi="微软雅黑" w:hint="eastAsia"/>
@@ -20542,7 +21456,7 @@
         </w:rPr>
         <w:t>((SettingsActivity) getActivity()).</w:t>
       </w:r>
-      <w:commentRangeStart w:id="11"/>
+      <w:commentRangeStart w:id="12"/>
       <w:r>
         <w:rPr>
           <w:rFonts w:hint="eastAsia"/>
@@ -20553,14 +21467,14 @@
         </w:rPr>
         <w:t>startPreferencePanel(</w:t>
       </w:r>
-      <w:commentRangeEnd w:id="11"/>
+      <w:commentRangeEnd w:id="12"/>
       <w:r>
         <w:rPr>
           <w:rStyle w:val="a9"/>
           <w:rFonts w:asciiTheme="minorHAnsi" w:eastAsiaTheme="minorEastAsia" w:hAnsiTheme="minorHAnsi" w:cstheme="minorBidi"/>
           <w:kern w:val="2"/>
         </w:rPr>
-        <w:commentReference w:id="11"/>
+        <w:commentReference w:id="12"/>
       </w:r>
       <w:r>
         <w:rPr>
@@ -26641,7 +27555,7 @@
       <w:r>
         <w:t xml:space="preserve">                    </w:t>
       </w:r>
-      <w:commentRangeStart w:id="12"/>
+      <w:commentRangeStart w:id="13"/>
       <w:r>
         <w:rPr>
           <w:b/>
@@ -26649,12 +27563,12 @@
         </w:rPr>
         <w:t>mAudioManager.adjustStreamVolume(mStreamType, AudioManager.ADJUST_MUTE, 0);</w:t>
       </w:r>
-      <w:commentRangeEnd w:id="12"/>
+      <w:commentRangeEnd w:id="13"/>
       <w:r>
         <w:rPr>
           <w:rStyle w:val="a9"/>
         </w:rPr>
-        <w:commentReference w:id="12"/>
+        <w:commentReference w:id="13"/>
       </w:r>
     </w:p>
     <w:p>
@@ -31582,7 +32496,7 @@
           <w:szCs w:val="18"/>
         </w:rPr>
       </w:pPr>
-      <w:commentRangeStart w:id="13"/>
+      <w:commentRangeStart w:id="14"/>
       <w:r>
         <w:rPr>
           <w:rFonts w:hint="eastAsia"/>
@@ -31592,14 +32506,14 @@
         </w:rPr>
         <w:t>AppListPreference</w:t>
       </w:r>
-      <w:commentRangeEnd w:id="13"/>
+      <w:commentRangeEnd w:id="14"/>
       <w:r>
         <w:rPr>
           <w:rStyle w:val="a9"/>
           <w:rFonts w:asciiTheme="minorHAnsi" w:eastAsiaTheme="minorEastAsia" w:hAnsiTheme="minorHAnsi" w:cstheme="minorBidi"/>
           <w:kern w:val="2"/>
         </w:rPr>
-        <w:commentReference w:id="13"/>
+        <w:commentReference w:id="14"/>
       </w:r>
     </w:p>
     <w:p/>
@@ -32500,9 +33414,6 @@
           <w:ilvl w:val="1"/>
           <w:numId w:val="1"/>
         </w:numPr>
-        <w:rPr>
-          <w:rFonts w:hint="eastAsia"/>
-        </w:rPr>
       </w:pPr>
       <w:r>
         <w:rPr>
@@ -32518,11 +33429,6 @@
       </w:r>
     </w:p>
     <w:p>
-      <w:pPr>
-        <w:rPr>
-          <w:rFonts w:hint="eastAsia"/>
-        </w:rPr>
-      </w:pPr>
       <w:r>
         <w:rPr>
           <w:rFonts w:hint="eastAsia"/>
@@ -32557,7 +33463,7 @@
         </w:tabs>
         <w:jc w:val="left"/>
         <w:rPr>
-          <w:rFonts w:ascii="宋体" w:eastAsia="宋体" w:hAnsi="宋体" w:cs="宋体" w:hint="eastAsia"/>
+          <w:rFonts w:ascii="宋体" w:eastAsia="宋体" w:hAnsi="宋体" w:cs="宋体"/>
           <w:color w:val="000000"/>
           <w:kern w:val="0"/>
           <w:sz w:val="18"/>
@@ -32689,9 +33595,6 @@
           <w:ilvl w:val="1"/>
           <w:numId w:val="1"/>
         </w:numPr>
-        <w:rPr>
-          <w:rFonts w:hint="eastAsia"/>
-        </w:rPr>
       </w:pPr>
       <w:r>
         <w:rPr>
@@ -32747,8 +33650,6 @@
         </w:rPr>
         <w:t>Preference</w:t>
       </w:r>
-      <w:bookmarkStart w:id="14" w:name="_GoBack"/>
-      <w:bookmarkEnd w:id="14"/>
       <w:r>
         <w:rPr>
           <w:rFonts w:hint="eastAsia"/>
@@ -32769,9 +33670,6 @@
           <w:ilvl w:val="1"/>
           <w:numId w:val="1"/>
         </w:numPr>
-        <w:rPr>
-          <w:rFonts w:hint="eastAsia"/>
-        </w:rPr>
       </w:pPr>
       <w:r>
         <w:rPr>
@@ -32810,7 +33708,7 @@
         </w:tabs>
         <w:jc w:val="left"/>
         <w:rPr>
-          <w:rFonts w:ascii="宋体" w:eastAsia="宋体" w:hAnsi="宋体" w:cs="宋体" w:hint="eastAsia"/>
+          <w:rFonts w:ascii="宋体" w:eastAsia="宋体" w:hAnsi="宋体" w:cs="宋体"/>
           <w:color w:val="000000"/>
           <w:kern w:val="0"/>
           <w:sz w:val="18"/>
@@ -52312,7 +53210,7 @@
 
 <file path=word/comments.xml><?xml version="1.0" encoding="utf-8"?>
 <w:comments xmlns:wpc="http://schemas.microsoft.com/office/word/2010/wordprocessingCanvas" xmlns:mc="http://schemas.openxmlformats.org/markup-compatibility/2006" xmlns:o="urn:schemas-microsoft-com:office:office" xmlns:r="http://schemas.openxmlformats.org/officeDocument/2006/relationships" xmlns:m="http://schemas.openxmlformats.org/officeDocument/2006/math" xmlns:v="urn:schemas-microsoft-com:vml" xmlns:wp14="http://schemas.microsoft.com/office/word/2010/wordprocessingDrawing" xmlns:wp="http://schemas.openxmlformats.org/drawingml/2006/wordprocessingDrawing" xmlns:w10="urn:schemas-microsoft-com:office:word" xmlns:w="http://schemas.openxmlformats.org/wordprocessingml/2006/main" xmlns:w14="http://schemas.microsoft.com/office/word/2010/wordml" xmlns:w15="http://schemas.microsoft.com/office/word/2012/wordml" xmlns:wpg="http://schemas.microsoft.com/office/word/2010/wordprocessingGroup" xmlns:wpi="http://schemas.microsoft.com/office/word/2010/wordprocessingInk" xmlns:wne="http://schemas.microsoft.com/office/word/2006/wordml" xmlns:wps="http://schemas.microsoft.com/office/word/2010/wordprocessingShape" mc:Ignorable="w14 w15 wp14">
-  <w:comment w:id="0" w:author="Key Guan" w:date="2018-06-02T12:59:00Z" w:initials="KG">
+  <w:comment w:id="1" w:author="Key Guan" w:date="2018-06-02T12:59:00Z" w:initials="KG">
     <w:p>
       <w:pPr>
         <w:pStyle w:val="aa"/>
@@ -52334,7 +53232,7 @@
       </w:r>
     </w:p>
   </w:comment>
-  <w:comment w:id="1" w:author="Key Guan" w:date="2018-06-02T13:21:00Z" w:initials="KG">
+  <w:comment w:id="2" w:author="Key Guan" w:date="2018-06-02T13:21:00Z" w:initials="KG">
     <w:p>
       <w:pPr>
         <w:pStyle w:val="HTML"/>
@@ -52382,7 +53280,7 @@
       </w:pPr>
     </w:p>
   </w:comment>
-  <w:comment w:id="2" w:author="Key Guan" w:date="2018-06-02T15:09:00Z" w:initials="KG">
+  <w:comment w:id="3" w:author="Key Guan" w:date="2018-06-02T15:09:00Z" w:initials="KG">
     <w:p>
       <w:pPr>
         <w:pStyle w:val="HTML"/>
@@ -52417,7 +53315,7 @@
       </w:pPr>
     </w:p>
   </w:comment>
-  <w:comment w:id="3" w:author="Key Guan" w:date="2017-07-01T11:01:00Z" w:initials="KG">
+  <w:comment w:id="4" w:author="Key Guan" w:date="2017-07-01T11:01:00Z" w:initials="KG">
     <w:p>
       <w:pPr>
         <w:pStyle w:val="aa"/>
@@ -52501,7 +53399,7 @@
       </w:r>
     </w:p>
   </w:comment>
-  <w:comment w:id="4" w:author="Key Guan" w:date="2017-07-01T11:24:00Z" w:initials="KG">
+  <w:comment w:id="5" w:author="Key Guan" w:date="2017-07-01T11:24:00Z" w:initials="KG">
     <w:p>
       <w:pPr>
         <w:pStyle w:val="aa"/>
@@ -52532,7 +53430,7 @@
       </w:r>
     </w:p>
   </w:comment>
-  <w:comment w:id="5" w:author="Key Guan" w:date="2018-05-27T22:18:00Z" w:initials="KG">
+  <w:comment w:id="6" w:author="Key Guan" w:date="2018-05-27T22:18:00Z" w:initials="KG">
     <w:p>
       <w:pPr>
         <w:pStyle w:val="aa"/>
@@ -52557,7 +53455,7 @@
       </w:r>
     </w:p>
   </w:comment>
-  <w:comment w:id="6" w:author="Key Guan" w:date="2018-06-02T12:59:00Z" w:initials="KG">
+  <w:comment w:id="7" w:author="Key Guan" w:date="2018-06-02T12:59:00Z" w:initials="KG">
     <w:p>
       <w:pPr>
         <w:pStyle w:val="aa"/>
@@ -52579,7 +53477,7 @@
       </w:r>
     </w:p>
   </w:comment>
-  <w:comment w:id="8" w:author="Key Guan" w:date="2017-10-21T22:18:00Z" w:initials="KG">
+  <w:comment w:id="9" w:author="Key Guan" w:date="2017-10-21T22:18:00Z" w:initials="KG">
     <w:p>
       <w:pPr>
         <w:pStyle w:val="aa"/>
@@ -52601,7 +53499,7 @@
       </w:r>
     </w:p>
   </w:comment>
-  <w:comment w:id="11" w:author="Key Guan" w:date="2018-06-20T21:55:00Z" w:initials="KG">
+  <w:comment w:id="12" w:author="Key Guan" w:date="2018-06-20T21:55:00Z" w:initials="KG">
     <w:p>
       <w:pPr>
         <w:pStyle w:val="aa"/>
@@ -52623,7 +53521,7 @@
       </w:r>
     </w:p>
   </w:comment>
-  <w:comment w:id="12" w:author="key" w:date="2018-07-11T02:29:00Z" w:initials="k">
+  <w:comment w:id="13" w:author="key" w:date="2018-07-11T02:29:00Z" w:initials="k">
     <w:p>
       <w:pPr>
         <w:pStyle w:val="aa"/>
@@ -52666,7 +53564,7 @@
       </w:r>
     </w:p>
   </w:comment>
-  <w:comment w:id="13" w:author="Key Guan" w:date="2018-08-29T12:16:00Z" w:initials="KG">
+  <w:comment w:id="14" w:author="Key Guan" w:date="2018-08-29T12:16:00Z" w:initials="KG">
     <w:p>
       <w:pPr>
         <w:pStyle w:val="HTML"/>
@@ -55910,7 +56808,7 @@
 </file>
 
 <file path=customXml/itemProps1.xml><?xml version="1.0" encoding="utf-8"?>
-<ds:datastoreItem xmlns:ds="http://schemas.openxmlformats.org/officeDocument/2006/customXml" ds:itemID="{4EB37D50-366D-4599-A9B2-3624D5F7B909}">
+<ds:datastoreItem xmlns:ds="http://schemas.openxmlformats.org/officeDocument/2006/customXml" ds:itemID="{9146F259-23FC-488D-B67D-8D798E21C20C}">
   <ds:schemaRefs>
     <ds:schemaRef ds:uri="http://schemas.openxmlformats.org/officeDocument/2006/bibliography"/>
   </ds:schemaRefs>
